--- a/股票单因子分析.docx
+++ b/股票单因子分析.docx
@@ -470,18 +470,24 @@
           <w:szCs w:val="24"/>
         </w:rPr>
       </w:pPr>
+    </w:p>
+    <w:p>
+      <w:pPr>
+        <w:rPr>
+          <w:sz w:val="24"/>
+          <w:szCs w:val="24"/>
+        </w:rPr>
+      </w:pPr>
       <w:r>
         <w:rPr>
           <w:noProof/>
-          <w:sz w:val="24"/>
-          <w:szCs w:val="24"/>
         </w:rPr>
         <w:lastRenderedPageBreak/>
         <w:drawing>
-          <wp:inline distT="0" distB="0" distL="0" distR="0" wp14:anchorId="5B11B6C0" wp14:editId="064AA941">
-            <wp:extent cx="5274310" cy="5015230"/>
-            <wp:effectExtent l="0" t="0" r="2540" b="0"/>
-            <wp:docPr id="6" name="图片 6"/>
+          <wp:inline distT="0" distB="0" distL="0" distR="0" wp14:anchorId="7703C388" wp14:editId="66713682">
+            <wp:extent cx="4413885" cy="8863330"/>
+            <wp:effectExtent l="0" t="0" r="5715" b="0"/>
+            <wp:docPr id="10" name="图片 10"/>
             <wp:cNvGraphicFramePr>
               <a:graphicFrameLocks xmlns:a="http://schemas.openxmlformats.org/drawingml/2006/main" noChangeAspect="1"/>
             </wp:cNvGraphicFramePr>
@@ -501,7 +507,7 @@
                   <pic:spPr>
                     <a:xfrm>
                       <a:off x="0" y="0"/>
-                      <a:ext cx="5274310" cy="5015230"/>
+                      <a:ext cx="4413885" cy="8863330"/>
                     </a:xfrm>
                     <a:prstGeom prst="rect">
                       <a:avLst/>
@@ -521,24 +527,15 @@
           <w:szCs w:val="24"/>
         </w:rPr>
       </w:pPr>
-    </w:p>
-    <w:p>
-      <w:pPr>
-        <w:ind w:firstLineChars="1100" w:firstLine="2640"/>
-        <w:rPr>
-          <w:sz w:val="24"/>
-          <w:szCs w:val="24"/>
-        </w:rPr>
-      </w:pPr>
-      <w:r>
-        <w:rPr>
-          <w:rFonts w:hint="eastAsia"/>
-          <w:sz w:val="24"/>
-          <w:szCs w:val="24"/>
-        </w:rPr>
-        <w:t>股票因子</w:t>
-      </w:r>
-      <w:proofErr w:type="gramStart"/>
+      <w:r>
+        <w:rPr>
+          <w:rFonts w:hint="eastAsia"/>
+          <w:sz w:val="24"/>
+          <w:szCs w:val="24"/>
+        </w:rPr>
+        <w:lastRenderedPageBreak/>
+        <w:t>从因子</w:t>
+      </w:r>
       <w:r>
         <w:rPr>
           <w:rFonts w:hint="eastAsia"/>
@@ -547,46 +544,61 @@
         </w:rPr>
         <w:t>秩</w:t>
       </w:r>
-      <w:proofErr w:type="gramEnd"/>
-      <w:r>
-        <w:rPr>
-          <w:rFonts w:hint="eastAsia"/>
-          <w:sz w:val="24"/>
-          <w:szCs w:val="24"/>
-        </w:rPr>
-        <w:t xml:space="preserve">相关系数箱形图 </w:t>
-      </w:r>
-    </w:p>
-    <w:p>
-      <w:pPr>
-        <w:ind w:firstLineChars="800" w:firstLine="1920"/>
-        <w:rPr>
-          <w:sz w:val="24"/>
-          <w:szCs w:val="24"/>
-        </w:rPr>
-      </w:pPr>
-    </w:p>
-    <w:p>
-      <w:pPr>
-        <w:rPr>
-          <w:sz w:val="24"/>
-          <w:szCs w:val="24"/>
-        </w:rPr>
-      </w:pPr>
-      <w:r>
-        <w:rPr>
-          <w:rFonts w:hint="eastAsia"/>
-          <w:sz w:val="24"/>
-          <w:szCs w:val="24"/>
-        </w:rPr>
-        <w:t>从中位数角度看，</w:t>
-      </w:r>
-      <w:r>
-        <w:rPr>
-          <w:sz w:val="24"/>
-          <w:szCs w:val="24"/>
-        </w:rPr>
-        <w:t>P</w:t>
+      <w:r>
+        <w:rPr>
+          <w:rFonts w:hint="eastAsia"/>
+          <w:sz w:val="24"/>
+          <w:szCs w:val="24"/>
+        </w:rPr>
+        <w:t>相关性</w:t>
+      </w:r>
+      <w:r>
+        <w:rPr>
+          <w:rFonts w:hint="eastAsia"/>
+          <w:sz w:val="24"/>
+          <w:szCs w:val="24"/>
+        </w:rPr>
+        <w:t>系数折线图</w:t>
+      </w:r>
+      <w:r>
+        <w:rPr>
+          <w:rFonts w:hint="eastAsia"/>
+          <w:sz w:val="24"/>
+          <w:szCs w:val="24"/>
+        </w:rPr>
+        <w:t>看</w:t>
+      </w:r>
+      <w:r>
+        <w:rPr>
+          <w:rFonts w:hint="eastAsia"/>
+          <w:sz w:val="24"/>
+          <w:szCs w:val="24"/>
+        </w:rPr>
+        <w:t>,总市值没有</w:t>
+      </w:r>
+      <w:r>
+        <w:rPr>
+          <w:rFonts w:hint="eastAsia"/>
+          <w:sz w:val="24"/>
+          <w:szCs w:val="24"/>
+        </w:rPr>
+        <w:t>明显的有效性</w:t>
+      </w:r>
+      <w:r>
+        <w:rPr>
+          <w:rFonts w:hint="eastAsia"/>
+          <w:sz w:val="24"/>
+          <w:szCs w:val="24"/>
+        </w:rPr>
+        <w:t>；</w:t>
+      </w:r>
+      <w:r>
+        <w:rPr>
+          <w:rFonts w:hint="eastAsia"/>
+          <w:sz w:val="24"/>
+          <w:szCs w:val="24"/>
+        </w:rPr>
+        <w:t>p</w:t>
       </w:r>
       <w:r>
         <w:rPr>
@@ -598,19 +610,126 @@
       </w:r>
       <w:r>
         <w:rPr>
-          <w:sz w:val="24"/>
-          <w:szCs w:val="24"/>
-        </w:rPr>
-        <w:t xml:space="preserve"> pb tr </w:t>
-      </w:r>
-      <w:r>
-        <w:rPr>
-          <w:rFonts w:hint="eastAsia"/>
-          <w:sz w:val="24"/>
-          <w:szCs w:val="24"/>
-        </w:rPr>
-        <w:t>与涨幅有较强负相关，净利润同比，营业利润同比则有正相关性</w:t>
-      </w:r>
+          <w:rFonts w:hint="eastAsia"/>
+          <w:sz w:val="24"/>
+          <w:szCs w:val="24"/>
+        </w:rPr>
+        <w:t>，</w:t>
+      </w:r>
+      <w:bookmarkStart w:id="0" w:name="_GoBack"/>
+      <w:bookmarkEnd w:id="0"/>
+      <w:r>
+        <w:rPr>
+          <w:sz w:val="24"/>
+          <w:szCs w:val="24"/>
+        </w:rPr>
+        <w:t>pb</w:t>
+      </w:r>
+      <w:r>
+        <w:rPr>
+          <w:rFonts w:hint="eastAsia"/>
+          <w:sz w:val="24"/>
+          <w:szCs w:val="24"/>
+        </w:rPr>
+        <w:t>有一定的负相关性</w:t>
+      </w:r>
+      <w:r>
+        <w:rPr>
+          <w:rFonts w:hint="eastAsia"/>
+          <w:sz w:val="24"/>
+          <w:szCs w:val="24"/>
+        </w:rPr>
+        <w:t>；</w:t>
+      </w:r>
+      <w:r>
+        <w:rPr>
+          <w:rFonts w:hint="eastAsia"/>
+          <w:sz w:val="24"/>
+          <w:szCs w:val="24"/>
+        </w:rPr>
+        <w:t>roe具有正相关性且稳定性强</w:t>
+      </w:r>
+      <w:r>
+        <w:rPr>
+          <w:rFonts w:hint="eastAsia"/>
+          <w:sz w:val="24"/>
+          <w:szCs w:val="24"/>
+        </w:rPr>
+        <w:t>。</w:t>
+      </w:r>
+      <w:r>
+        <w:rPr>
+          <w:rFonts w:hint="eastAsia"/>
+          <w:sz w:val="24"/>
+          <w:szCs w:val="24"/>
+        </w:rPr>
+        <w:t>营业总收入同比增长率</w:t>
+      </w:r>
+      <w:r>
+        <w:rPr>
+          <w:rFonts w:hint="eastAsia"/>
+          <w:sz w:val="24"/>
+          <w:szCs w:val="24"/>
+        </w:rPr>
+        <w:t>，</w:t>
+      </w:r>
+      <w:r>
+        <w:rPr>
+          <w:rFonts w:hint="eastAsia"/>
+          <w:sz w:val="24"/>
+          <w:szCs w:val="24"/>
+        </w:rPr>
+        <w:t>营业收入同比增长率</w:t>
+      </w:r>
+      <w:r>
+        <w:rPr>
+          <w:rFonts w:hint="eastAsia"/>
+          <w:sz w:val="24"/>
+          <w:szCs w:val="24"/>
+        </w:rPr>
+        <w:t>，</w:t>
+      </w:r>
+      <w:r>
+        <w:rPr>
+          <w:rFonts w:hint="eastAsia"/>
+          <w:sz w:val="24"/>
+          <w:szCs w:val="24"/>
+        </w:rPr>
+        <w:t>净利润同比</w:t>
+      </w:r>
+      <w:r>
+        <w:rPr>
+          <w:rFonts w:hint="eastAsia"/>
+          <w:sz w:val="24"/>
+          <w:szCs w:val="24"/>
+        </w:rPr>
+        <w:t>，</w:t>
+      </w:r>
+      <w:r>
+        <w:rPr>
+          <w:rFonts w:hint="eastAsia"/>
+          <w:sz w:val="24"/>
+          <w:szCs w:val="24"/>
+        </w:rPr>
+        <w:t>营业利润同比</w:t>
+      </w:r>
+      <w:r>
+        <w:rPr>
+          <w:rFonts w:hint="eastAsia"/>
+          <w:sz w:val="24"/>
+          <w:szCs w:val="24"/>
+        </w:rPr>
+        <w:t>都具有强相关性，且稳定性强</w:t>
+      </w:r>
+    </w:p>
+    <w:p>
+      <w:pPr>
+        <w:rPr>
+          <w:rFonts w:hint="eastAsia"/>
+          <w:sz w:val="24"/>
+          <w:szCs w:val="24"/>
+        </w:rPr>
+      </w:pPr>
     </w:p>
     <w:p>
       <w:pPr>
@@ -625,12 +744,11 @@
           <w:sz w:val="24"/>
           <w:szCs w:val="24"/>
         </w:rPr>
-        <w:lastRenderedPageBreak/>
         <w:drawing>
-          <wp:inline distT="0" distB="0" distL="0" distR="0" wp14:anchorId="5A5CE99F" wp14:editId="45D3827E">
-            <wp:extent cx="5274310" cy="5302885"/>
+          <wp:inline distT="0" distB="0" distL="0" distR="0" wp14:anchorId="5B11B6C0" wp14:editId="064AA941">
+            <wp:extent cx="5274310" cy="5015230"/>
             <wp:effectExtent l="0" t="0" r="2540" b="0"/>
-            <wp:docPr id="8" name="图片 8"/>
+            <wp:docPr id="6" name="图片 6"/>
             <wp:cNvGraphicFramePr>
               <a:graphicFrameLocks xmlns:a="http://schemas.openxmlformats.org/drawingml/2006/main" noChangeAspect="1"/>
             </wp:cNvGraphicFramePr>
@@ -650,7 +768,7 @@
                   <pic:spPr>
                     <a:xfrm>
                       <a:off x="0" y="0"/>
-                      <a:ext cx="5274310" cy="5302885"/>
+                      <a:ext cx="5274310" cy="5015230"/>
                     </a:xfrm>
                     <a:prstGeom prst="rect">
                       <a:avLst/>
@@ -670,60 +788,66 @@
           <w:szCs w:val="24"/>
         </w:rPr>
       </w:pPr>
-      <w:r>
-        <w:rPr>
-          <w:rFonts w:hint="eastAsia"/>
-          <w:sz w:val="24"/>
-          <w:szCs w:val="24"/>
-        </w:rPr>
-        <w:t xml:space="preserve"> </w:t>
-      </w:r>
-      <w:r>
-        <w:rPr>
-          <w:sz w:val="24"/>
-          <w:szCs w:val="24"/>
-        </w:rPr>
-        <w:t xml:space="preserve">                  </w:t>
-      </w:r>
-      <w:r>
-        <w:rPr>
-          <w:sz w:val="24"/>
-          <w:szCs w:val="24"/>
-        </w:rPr>
-        <w:t xml:space="preserve">     </w:t>
-      </w:r>
-      <w:r>
-        <w:rPr>
-          <w:sz w:val="24"/>
-          <w:szCs w:val="24"/>
-        </w:rPr>
-        <w:t xml:space="preserve"> </w:t>
-      </w:r>
-      <w:r>
-        <w:rPr>
-          <w:rFonts w:hint="eastAsia"/>
-          <w:sz w:val="24"/>
-          <w:szCs w:val="24"/>
-        </w:rPr>
-        <w:t>股票因子方差图</w:t>
-      </w:r>
-    </w:p>
-    <w:p>
-      <w:pPr>
-        <w:rPr>
-          <w:sz w:val="24"/>
-          <w:szCs w:val="24"/>
-        </w:rPr>
-      </w:pPr>
-    </w:p>
-    <w:p>
-      <w:pPr>
-        <w:rPr>
-          <w:sz w:val="24"/>
-          <w:szCs w:val="24"/>
-        </w:rPr>
-      </w:pPr>
-      <w:proofErr w:type="spellStart"/>
+    </w:p>
+    <w:p>
+      <w:pPr>
+        <w:ind w:firstLineChars="1300" w:firstLine="3120"/>
+        <w:rPr>
+          <w:sz w:val="24"/>
+          <w:szCs w:val="24"/>
+        </w:rPr>
+      </w:pPr>
+      <w:r>
+        <w:rPr>
+          <w:rFonts w:hint="eastAsia"/>
+          <w:sz w:val="24"/>
+          <w:szCs w:val="24"/>
+        </w:rPr>
+        <w:t>因子</w:t>
+      </w:r>
+      <w:proofErr w:type="gramStart"/>
+      <w:r>
+        <w:rPr>
+          <w:rFonts w:hint="eastAsia"/>
+          <w:sz w:val="24"/>
+          <w:szCs w:val="24"/>
+        </w:rPr>
+        <w:t>秩</w:t>
+      </w:r>
+      <w:proofErr w:type="gramEnd"/>
+      <w:r>
+        <w:rPr>
+          <w:rFonts w:hint="eastAsia"/>
+          <w:sz w:val="24"/>
+          <w:szCs w:val="24"/>
+        </w:rPr>
+        <w:t xml:space="preserve">相关系数箱形图 </w:t>
+      </w:r>
+    </w:p>
+    <w:p>
+      <w:pPr>
+        <w:ind w:firstLineChars="800" w:firstLine="1920"/>
+        <w:rPr>
+          <w:sz w:val="24"/>
+          <w:szCs w:val="24"/>
+        </w:rPr>
+      </w:pPr>
+    </w:p>
+    <w:p>
+      <w:pPr>
+        <w:rPr>
+          <w:sz w:val="24"/>
+          <w:szCs w:val="24"/>
+        </w:rPr>
+      </w:pPr>
+      <w:r>
+        <w:rPr>
+          <w:rFonts w:hint="eastAsia"/>
+          <w:sz w:val="24"/>
+          <w:szCs w:val="24"/>
+        </w:rPr>
+        <w:t>从中位数角度看，</w:t>
+      </w:r>
       <w:r>
         <w:rPr>
           <w:sz w:val="24"/>
@@ -737,64 +861,22 @@
           <w:sz w:val="24"/>
           <w:szCs w:val="24"/>
         </w:rPr>
-        <w:t>cf</w:t>
-      </w:r>
-      <w:proofErr w:type="spellEnd"/>
-      <w:r>
-        <w:rPr>
-          <w:rFonts w:hint="eastAsia"/>
-          <w:sz w:val="24"/>
-          <w:szCs w:val="24"/>
-        </w:rPr>
-        <w:t>，</w:t>
-      </w:r>
-      <w:r>
-        <w:rPr>
-          <w:rFonts w:hint="eastAsia"/>
-          <w:sz w:val="24"/>
-          <w:szCs w:val="24"/>
-        </w:rPr>
-        <w:t>营业总收入同比，营业收入同比，净利润同比，营业利润同比这三因子</w:t>
-      </w:r>
-      <w:r>
-        <w:rPr>
-          <w:rFonts w:hint="eastAsia"/>
-          <w:sz w:val="24"/>
-          <w:szCs w:val="24"/>
-        </w:rPr>
-        <w:t>离散度</w:t>
-      </w:r>
-      <w:r>
-        <w:rPr>
-          <w:rFonts w:hint="eastAsia"/>
-          <w:sz w:val="24"/>
-          <w:szCs w:val="24"/>
-        </w:rPr>
-        <w:t>小，</w:t>
-      </w:r>
-      <w:r>
-        <w:rPr>
-          <w:rFonts w:hint="eastAsia"/>
-          <w:sz w:val="24"/>
-          <w:szCs w:val="24"/>
-        </w:rPr>
-        <w:t>表现</w:t>
-      </w:r>
-      <w:r>
-        <w:rPr>
-          <w:rFonts w:hint="eastAsia"/>
-          <w:sz w:val="24"/>
-          <w:szCs w:val="24"/>
-        </w:rPr>
-        <w:t>相对</w:t>
-      </w:r>
-      <w:r>
-        <w:rPr>
-          <w:rFonts w:hint="eastAsia"/>
-          <w:sz w:val="24"/>
-          <w:szCs w:val="24"/>
-        </w:rPr>
-        <w:t>较稳定。</w:t>
+        <w:t>e</w:t>
+      </w:r>
+      <w:r>
+        <w:rPr>
+          <w:sz w:val="24"/>
+          <w:szCs w:val="24"/>
+        </w:rPr>
+        <w:t xml:space="preserve"> pb tr </w:t>
+      </w:r>
+      <w:r>
+        <w:rPr>
+          <w:rFonts w:hint="eastAsia"/>
+          <w:sz w:val="24"/>
+          <w:szCs w:val="24"/>
+        </w:rPr>
+        <w:t>与涨幅有较强负相关，净利润同比，营业利润同比则有正相关性</w:t>
       </w:r>
     </w:p>
     <w:p>
@@ -812,10 +894,10 @@
         </w:rPr>
         <w:lastRenderedPageBreak/>
         <w:drawing>
-          <wp:inline distT="0" distB="0" distL="0" distR="0" wp14:anchorId="70909898" wp14:editId="7BE57BDC">
-            <wp:extent cx="5274310" cy="5332730"/>
-            <wp:effectExtent l="0" t="0" r="2540" b="1270"/>
-            <wp:docPr id="1" name="图片 1"/>
+          <wp:inline distT="0" distB="0" distL="0" distR="0" wp14:anchorId="5A5CE99F" wp14:editId="45D3827E">
+            <wp:extent cx="5274310" cy="5302885"/>
+            <wp:effectExtent l="0" t="0" r="2540" b="0"/>
+            <wp:docPr id="8" name="图片 8"/>
             <wp:cNvGraphicFramePr>
               <a:graphicFrameLocks xmlns:a="http://schemas.openxmlformats.org/drawingml/2006/main" noChangeAspect="1"/>
             </wp:cNvGraphicFramePr>
@@ -835,7 +917,7 @@
                   <pic:spPr>
                     <a:xfrm>
                       <a:off x="0" y="0"/>
-                      <a:ext cx="5274310" cy="5332730"/>
+                      <a:ext cx="5274310" cy="5302885"/>
                     </a:xfrm>
                     <a:prstGeom prst="rect">
                       <a:avLst/>
@@ -868,76 +950,21 @@
           <w:sz w:val="24"/>
           <w:szCs w:val="24"/>
         </w:rPr>
-        <w:t xml:space="preserve">           </w:t>
-      </w:r>
-      <w:r>
-        <w:rPr>
-          <w:sz w:val="24"/>
-          <w:szCs w:val="24"/>
-        </w:rPr>
-        <w:t xml:space="preserve">           </w:t>
-      </w:r>
-      <w:r>
-        <w:rPr>
-          <w:rFonts w:hint="eastAsia"/>
-          <w:sz w:val="24"/>
-          <w:szCs w:val="24"/>
-        </w:rPr>
-        <w:t>正负相关显著率</w:t>
-      </w:r>
-      <w:r>
-        <w:rPr>
-          <w:rFonts w:hint="eastAsia"/>
-          <w:sz w:val="24"/>
-          <w:szCs w:val="24"/>
-        </w:rPr>
-        <w:t>（p</w:t>
-      </w:r>
-      <w:r>
-        <w:rPr>
-          <w:sz w:val="24"/>
-          <w:szCs w:val="24"/>
-        </w:rPr>
-        <w:t>&lt;</w:t>
-      </w:r>
-      <w:r>
-        <w:rPr>
-          <w:rFonts w:hint="eastAsia"/>
-          <w:sz w:val="24"/>
-          <w:szCs w:val="24"/>
-        </w:rPr>
-        <w:t>0</w:t>
-      </w:r>
-      <w:r>
-        <w:rPr>
-          <w:sz w:val="24"/>
-          <w:szCs w:val="24"/>
-        </w:rPr>
-        <w:t>.05</w:t>
-      </w:r>
-      <w:r>
-        <w:rPr>
-          <w:rFonts w:hint="eastAsia"/>
-          <w:sz w:val="24"/>
-          <w:szCs w:val="24"/>
-        </w:rPr>
-        <w:t>）</w:t>
-      </w:r>
-    </w:p>
-    <w:p>
-      <w:pPr>
-        <w:rPr>
-          <w:sz w:val="24"/>
-          <w:szCs w:val="24"/>
-        </w:rPr>
-      </w:pPr>
-      <w:r>
-        <w:rPr>
-          <w:rFonts w:hint="eastAsia"/>
-          <w:sz w:val="24"/>
-          <w:szCs w:val="24"/>
-        </w:rPr>
-        <w:t>营业总收入同比，营业收入同比，净利润同比，营业利润同比这四个因子</w:t>
+        <w:t xml:space="preserve">                  </w:t>
+      </w:r>
+      <w:r>
+        <w:rPr>
+          <w:sz w:val="24"/>
+          <w:szCs w:val="24"/>
+        </w:rPr>
+        <w:t xml:space="preserve">     </w:t>
+      </w:r>
+      <w:r>
+        <w:rPr>
+          <w:sz w:val="24"/>
+          <w:szCs w:val="24"/>
+        </w:rPr>
+        <w:t xml:space="preserve"> </w:t>
       </w:r>
       <w:proofErr w:type="gramStart"/>
       <w:r>
@@ -946,7 +973,7 @@
           <w:sz w:val="24"/>
           <w:szCs w:val="24"/>
         </w:rPr>
-        <w:t>正显著</w:t>
+        <w:t>秩</w:t>
       </w:r>
       <w:proofErr w:type="gramEnd"/>
       <w:r>
@@ -955,42 +982,58 @@
           <w:sz w:val="24"/>
           <w:szCs w:val="24"/>
         </w:rPr>
-        <w:t>概率</w:t>
-      </w:r>
-      <w:r>
-        <w:rPr>
-          <w:rFonts w:hint="eastAsia"/>
-          <w:sz w:val="24"/>
-          <w:szCs w:val="24"/>
-        </w:rPr>
-        <w:t>极大并且</w:t>
-      </w:r>
-      <w:r>
-        <w:rPr>
-          <w:rFonts w:hint="eastAsia"/>
-          <w:sz w:val="24"/>
-          <w:szCs w:val="24"/>
-        </w:rPr>
-        <w:t>远大</w:t>
-      </w:r>
-      <w:proofErr w:type="gramStart"/>
-      <w:r>
-        <w:rPr>
-          <w:rFonts w:hint="eastAsia"/>
-          <w:sz w:val="24"/>
-          <w:szCs w:val="24"/>
-        </w:rPr>
-        <w:t>于负显著</w:t>
-      </w:r>
-      <w:proofErr w:type="gramEnd"/>
-      <w:r>
-        <w:rPr>
-          <w:rFonts w:hint="eastAsia"/>
-          <w:sz w:val="24"/>
-          <w:szCs w:val="24"/>
-        </w:rPr>
-        <w:t>概率</w:t>
-      </w:r>
+        <w:t>相关</w:t>
+      </w:r>
+      <w:r>
+        <w:rPr>
+          <w:rFonts w:hint="eastAsia"/>
+          <w:sz w:val="24"/>
+          <w:szCs w:val="24"/>
+        </w:rPr>
+        <w:t>系数</w:t>
+      </w:r>
+      <w:r>
+        <w:rPr>
+          <w:rFonts w:hint="eastAsia"/>
+          <w:sz w:val="24"/>
+          <w:szCs w:val="24"/>
+        </w:rPr>
+        <w:t>方差图</w:t>
+      </w:r>
+    </w:p>
+    <w:p>
+      <w:pPr>
+        <w:rPr>
+          <w:sz w:val="24"/>
+          <w:szCs w:val="24"/>
+        </w:rPr>
+      </w:pPr>
+    </w:p>
+    <w:p>
+      <w:pPr>
+        <w:rPr>
+          <w:rFonts w:hint="eastAsia"/>
+          <w:sz w:val="24"/>
+          <w:szCs w:val="24"/>
+        </w:rPr>
+      </w:pPr>
+      <w:proofErr w:type="spellStart"/>
+      <w:r>
+        <w:rPr>
+          <w:sz w:val="24"/>
+          <w:szCs w:val="24"/>
+        </w:rPr>
+        <w:t>P</w:t>
+      </w:r>
+      <w:r>
+        <w:rPr>
+          <w:rFonts w:hint="eastAsia"/>
+          <w:sz w:val="24"/>
+          <w:szCs w:val="24"/>
+        </w:rPr>
+        <w:t>cf</w:t>
+      </w:r>
+      <w:proofErr w:type="spellEnd"/>
       <w:r>
         <w:rPr>
           <w:rFonts w:hint="eastAsia"/>
@@ -1005,15 +1048,62 @@
           <w:sz w:val="24"/>
           <w:szCs w:val="24"/>
         </w:rPr>
-        <w:t>预测方向</w:t>
-      </w:r>
-      <w:r>
-        <w:rPr>
-          <w:rFonts w:hint="eastAsia"/>
-          <w:sz w:val="24"/>
-          <w:szCs w:val="24"/>
-        </w:rPr>
-        <w:t>相对较稳定，不易转换正负相关性，具有持久性。</w:t>
+        <w:t>营业总收入同比，营业收入同比，净利润同比，营业利润同比这三因子</w:t>
+      </w:r>
+      <w:r>
+        <w:rPr>
+          <w:rFonts w:hint="eastAsia"/>
+          <w:sz w:val="24"/>
+          <w:szCs w:val="24"/>
+        </w:rPr>
+        <w:t>离散度</w:t>
+      </w:r>
+      <w:r>
+        <w:rPr>
+          <w:rFonts w:hint="eastAsia"/>
+          <w:sz w:val="24"/>
+          <w:szCs w:val="24"/>
+        </w:rPr>
+        <w:t>小，</w:t>
+      </w:r>
+      <w:r>
+        <w:rPr>
+          <w:rFonts w:hint="eastAsia"/>
+          <w:sz w:val="24"/>
+          <w:szCs w:val="24"/>
+        </w:rPr>
+        <w:t>表现</w:t>
+      </w:r>
+      <w:r>
+        <w:rPr>
+          <w:rFonts w:hint="eastAsia"/>
+          <w:sz w:val="24"/>
+          <w:szCs w:val="24"/>
+        </w:rPr>
+        <w:t>相对</w:t>
+      </w:r>
+      <w:r>
+        <w:rPr>
+          <w:rFonts w:hint="eastAsia"/>
+          <w:sz w:val="24"/>
+          <w:szCs w:val="24"/>
+        </w:rPr>
+        <w:t>较稳定。</w:t>
+      </w:r>
+      <w:r>
+        <w:rPr>
+          <w:sz w:val="24"/>
+          <w:szCs w:val="24"/>
+        </w:rPr>
+        <w:t>P</w:t>
+      </w:r>
+      <w:r>
+        <w:rPr>
+          <w:rFonts w:hint="eastAsia"/>
+          <w:sz w:val="24"/>
+          <w:szCs w:val="24"/>
+        </w:rPr>
+        <w:t>b相关性系数离散程度大，表现稳定性不足。</w:t>
       </w:r>
     </w:p>
     <w:p>
@@ -1031,10 +1121,10 @@
         </w:rPr>
         <w:lastRenderedPageBreak/>
         <w:drawing>
-          <wp:inline distT="0" distB="0" distL="0" distR="0" wp14:anchorId="6D159AB0" wp14:editId="70DC52BD">
-            <wp:extent cx="4814397" cy="3505999"/>
-            <wp:effectExtent l="0" t="0" r="5715" b="0"/>
-            <wp:docPr id="9" name="图片 9"/>
+          <wp:inline distT="0" distB="0" distL="0" distR="0" wp14:anchorId="70909898" wp14:editId="7BE57BDC">
+            <wp:extent cx="5274310" cy="5332730"/>
+            <wp:effectExtent l="0" t="0" r="2540" b="1270"/>
+            <wp:docPr id="1" name="图片 1"/>
             <wp:cNvGraphicFramePr>
               <a:graphicFrameLocks xmlns:a="http://schemas.openxmlformats.org/drawingml/2006/main" noChangeAspect="1"/>
             </wp:cNvGraphicFramePr>
@@ -1054,7 +1144,7 @@
                   <pic:spPr>
                     <a:xfrm>
                       <a:off x="0" y="0"/>
-                      <a:ext cx="4814397" cy="3505999"/>
+                      <a:ext cx="5274310" cy="5332730"/>
                     </a:xfrm>
                     <a:prstGeom prst="rect">
                       <a:avLst/>
@@ -1087,38 +1177,76 @@
           <w:sz w:val="24"/>
           <w:szCs w:val="24"/>
         </w:rPr>
-        <w:t xml:space="preserve">                </w:t>
-      </w:r>
-      <w:r>
-        <w:rPr>
-          <w:sz w:val="24"/>
-          <w:szCs w:val="24"/>
-        </w:rPr>
-        <w:t xml:space="preserve">      </w:t>
-      </w:r>
-      <w:r>
-        <w:rPr>
-          <w:rFonts w:hint="eastAsia"/>
-          <w:sz w:val="24"/>
-          <w:szCs w:val="24"/>
-        </w:rPr>
-        <w:t>相关性分析</w:t>
-      </w:r>
-    </w:p>
-    <w:p>
-      <w:pPr>
-        <w:rPr>
-          <w:sz w:val="24"/>
-          <w:szCs w:val="24"/>
-        </w:rPr>
-      </w:pPr>
-      <w:r>
-        <w:rPr>
-          <w:rFonts w:hint="eastAsia"/>
-          <w:sz w:val="24"/>
-          <w:szCs w:val="24"/>
-        </w:rPr>
-        <w:t>营业总收入</w:t>
+        <w:t xml:space="preserve">           </w:t>
+      </w:r>
+      <w:r>
+        <w:rPr>
+          <w:sz w:val="24"/>
+          <w:szCs w:val="24"/>
+        </w:rPr>
+        <w:t xml:space="preserve">           </w:t>
+      </w:r>
+      <w:r>
+        <w:rPr>
+          <w:rFonts w:hint="eastAsia"/>
+          <w:sz w:val="24"/>
+          <w:szCs w:val="24"/>
+        </w:rPr>
+        <w:t>正负相关显著率</w:t>
+      </w:r>
+      <w:r>
+        <w:rPr>
+          <w:rFonts w:hint="eastAsia"/>
+          <w:sz w:val="24"/>
+          <w:szCs w:val="24"/>
+        </w:rPr>
+        <w:t>（p</w:t>
+      </w:r>
+      <w:r>
+        <w:rPr>
+          <w:sz w:val="24"/>
+          <w:szCs w:val="24"/>
+        </w:rPr>
+        <w:t>&lt;</w:t>
+      </w:r>
+      <w:r>
+        <w:rPr>
+          <w:rFonts w:hint="eastAsia"/>
+          <w:sz w:val="24"/>
+          <w:szCs w:val="24"/>
+        </w:rPr>
+        <w:t>0</w:t>
+      </w:r>
+      <w:r>
+        <w:rPr>
+          <w:sz w:val="24"/>
+          <w:szCs w:val="24"/>
+        </w:rPr>
+        <w:t>.05</w:t>
+      </w:r>
+      <w:r>
+        <w:rPr>
+          <w:rFonts w:hint="eastAsia"/>
+          <w:sz w:val="24"/>
+          <w:szCs w:val="24"/>
+        </w:rPr>
+        <w:t>）</w:t>
+      </w:r>
+    </w:p>
+    <w:p>
+      <w:pPr>
+        <w:rPr>
+          <w:sz w:val="24"/>
+          <w:szCs w:val="24"/>
+        </w:rPr>
+      </w:pPr>
+      <w:r>
+        <w:rPr>
+          <w:rFonts w:hint="eastAsia"/>
+          <w:sz w:val="24"/>
+          <w:szCs w:val="24"/>
+        </w:rPr>
+        <w:t>营业总收入同比，营业收入同比，净利润同比，营业利润同比这四个因子</w:t>
       </w:r>
       <w:proofErr w:type="gramStart"/>
       <w:r>
@@ -1127,7 +1255,7 @@
           <w:sz w:val="24"/>
           <w:szCs w:val="24"/>
         </w:rPr>
-        <w:t>同比跟</w:t>
+        <w:t>正显著</w:t>
       </w:r>
       <w:proofErr w:type="gramEnd"/>
       <w:r>
@@ -1136,152 +1264,24 @@
           <w:sz w:val="24"/>
           <w:szCs w:val="24"/>
         </w:rPr>
-        <w:t>营业收入同比相关性很强可以排除一个。</w:t>
-      </w:r>
-    </w:p>
-    <w:p>
-      <w:pPr>
-        <w:rPr>
-          <w:sz w:val="24"/>
-          <w:szCs w:val="24"/>
-        </w:rPr>
-      </w:pPr>
-      <w:r>
-        <w:rPr>
-          <w:rFonts w:hint="eastAsia"/>
-          <w:sz w:val="24"/>
-          <w:szCs w:val="24"/>
-        </w:rPr>
-        <w:t>可以用相关性表格对因子做精简。</w:t>
-      </w:r>
-    </w:p>
-    <w:p>
-      <w:pPr>
-        <w:rPr>
-          <w:sz w:val="24"/>
-          <w:szCs w:val="24"/>
-        </w:rPr>
-      </w:pPr>
-    </w:p>
-    <w:p>
-      <w:pPr>
-        <w:rPr>
-          <w:sz w:val="24"/>
-          <w:szCs w:val="24"/>
-        </w:rPr>
-      </w:pPr>
-    </w:p>
-    <w:p>
-      <w:pPr>
-        <w:rPr>
-          <w:sz w:val="24"/>
-          <w:szCs w:val="24"/>
-        </w:rPr>
-      </w:pPr>
-      <w:r>
-        <w:rPr>
-          <w:rFonts w:hint="eastAsia"/>
-          <w:sz w:val="24"/>
-          <w:szCs w:val="24"/>
-        </w:rPr>
-        <w:t>综合来看，</w:t>
-      </w:r>
-      <w:r>
-        <w:rPr>
-          <w:sz w:val="24"/>
-          <w:szCs w:val="24"/>
-        </w:rPr>
-        <w:t>P</w:t>
-      </w:r>
-      <w:r>
-        <w:rPr>
-          <w:rFonts w:hint="eastAsia"/>
-          <w:sz w:val="24"/>
-          <w:szCs w:val="24"/>
-        </w:rPr>
-        <w:t>b</w:t>
-      </w:r>
-      <w:r>
-        <w:rPr>
-          <w:sz w:val="24"/>
-          <w:szCs w:val="24"/>
-        </w:rPr>
-        <w:t xml:space="preserve">, </w:t>
-      </w:r>
-      <w:r>
-        <w:rPr>
-          <w:rFonts w:hint="eastAsia"/>
-          <w:sz w:val="24"/>
-          <w:szCs w:val="24"/>
-        </w:rPr>
-        <w:t>净利润同比，营业利润同比，相对其他因子对股票涨幅有</w:t>
-      </w:r>
-      <w:r>
-        <w:rPr>
-          <w:rFonts w:hint="eastAsia"/>
-          <w:sz w:val="24"/>
-          <w:szCs w:val="24"/>
-        </w:rPr>
-        <w:t>更好的</w:t>
-      </w:r>
-      <w:r>
-        <w:rPr>
-          <w:rFonts w:hint="eastAsia"/>
-          <w:sz w:val="24"/>
-          <w:szCs w:val="24"/>
-        </w:rPr>
-        <w:t>预测能力以及稳定性。</w:t>
-      </w:r>
-    </w:p>
-    <w:p>
-      <w:pPr>
-        <w:rPr>
-          <w:sz w:val="24"/>
-          <w:szCs w:val="24"/>
-        </w:rPr>
-      </w:pPr>
-    </w:p>
-    <w:p>
-      <w:pPr>
-        <w:rPr>
-          <w:rFonts w:hint="eastAsia"/>
-          <w:sz w:val="24"/>
-          <w:szCs w:val="24"/>
-        </w:rPr>
-      </w:pPr>
-    </w:p>
-    <w:p>
-      <w:pPr>
-        <w:rPr>
-          <w:sz w:val="28"/>
-          <w:szCs w:val="28"/>
-        </w:rPr>
-      </w:pPr>
-      <w:r>
-        <w:rPr>
-          <w:rFonts w:hint="eastAsia"/>
-          <w:sz w:val="28"/>
-          <w:szCs w:val="28"/>
-        </w:rPr>
-        <w:t>量化平台结果验证：</w:t>
-      </w:r>
-    </w:p>
-    <w:p>
-      <w:pPr>
-        <w:rPr>
-          <w:rFonts w:hint="eastAsia"/>
-          <w:sz w:val="24"/>
-          <w:szCs w:val="24"/>
-        </w:rPr>
-      </w:pPr>
-    </w:p>
-    <w:p>
-      <w:pPr>
-        <w:rPr>
-          <w:sz w:val="24"/>
-          <w:szCs w:val="24"/>
-        </w:rPr>
-      </w:pPr>
+        <w:t>概率</w:t>
+      </w:r>
+      <w:r>
+        <w:rPr>
+          <w:rFonts w:hint="eastAsia"/>
+          <w:sz w:val="24"/>
+          <w:szCs w:val="24"/>
+        </w:rPr>
+        <w:t>极大并且</w:t>
+      </w:r>
+      <w:r>
+        <w:rPr>
+          <w:rFonts w:hint="eastAsia"/>
+          <w:sz w:val="24"/>
+          <w:szCs w:val="24"/>
+        </w:rPr>
+        <w:t>远大</w:t>
+      </w:r>
       <w:proofErr w:type="gramStart"/>
       <w:r>
         <w:rPr>
@@ -1289,7 +1289,7 @@
           <w:sz w:val="24"/>
           <w:szCs w:val="24"/>
         </w:rPr>
-        <w:t>聚宽平台</w:t>
+        <w:t>于负显著</w:t>
       </w:r>
       <w:proofErr w:type="gramEnd"/>
       <w:r>
@@ -1298,345 +1298,113 @@
           <w:sz w:val="24"/>
           <w:szCs w:val="24"/>
         </w:rPr>
-        <w:t>多因子模型</w:t>
-      </w:r>
-      <w:r>
-        <w:rPr>
-          <w:rFonts w:hint="eastAsia"/>
-          <w:sz w:val="24"/>
-          <w:szCs w:val="24"/>
-        </w:rPr>
-        <w:t>：</w:t>
-      </w:r>
-      <w:r>
-        <w:rPr>
-          <w:rFonts w:hint="eastAsia"/>
-          <w:sz w:val="24"/>
-          <w:szCs w:val="24"/>
-        </w:rPr>
-        <w:t>在每个周期开始，获取股票池</w:t>
-      </w:r>
-      <w:proofErr w:type="gramStart"/>
-      <w:r>
-        <w:rPr>
-          <w:rFonts w:hint="eastAsia"/>
-          <w:sz w:val="24"/>
-          <w:szCs w:val="24"/>
-        </w:rPr>
-        <w:t>中非停牌</w:t>
-      </w:r>
-      <w:proofErr w:type="gramEnd"/>
-      <w:r>
-        <w:rPr>
-          <w:rFonts w:hint="eastAsia"/>
-          <w:sz w:val="24"/>
-          <w:szCs w:val="24"/>
-        </w:rPr>
-        <w:t>股票的所有因子数据，根据关键因子的数值以及关键因子的权重对每只股票进行打分，依据股票得</w:t>
-      </w:r>
-      <w:r>
-        <w:rPr>
-          <w:rFonts w:hint="eastAsia"/>
-          <w:sz w:val="24"/>
-          <w:szCs w:val="24"/>
+        <w:t>概率</w:t>
+      </w:r>
+      <w:r>
+        <w:rPr>
+          <w:rFonts w:hint="eastAsia"/>
+          <w:sz w:val="24"/>
+          <w:szCs w:val="24"/>
+        </w:rPr>
+        <w:t>，</w:t>
+      </w:r>
+      <w:r>
+        <w:rPr>
+          <w:rFonts w:hint="eastAsia"/>
+          <w:sz w:val="24"/>
+          <w:szCs w:val="24"/>
+        </w:rPr>
+        <w:t>预测方向</w:t>
+      </w:r>
+      <w:r>
+        <w:rPr>
+          <w:rFonts w:hint="eastAsia"/>
+          <w:sz w:val="24"/>
+          <w:szCs w:val="24"/>
+        </w:rPr>
+        <w:t>相对较稳定，不易转换正负相关性，具有持久性。</w:t>
+      </w:r>
+      <w:r>
+        <w:rPr>
+          <w:sz w:val="24"/>
+          <w:szCs w:val="24"/>
+        </w:rPr>
+        <w:t>I</w:t>
+      </w:r>
+      <w:r>
+        <w:rPr>
+          <w:rFonts w:hint="eastAsia"/>
+          <w:sz w:val="24"/>
+          <w:szCs w:val="24"/>
+        </w:rPr>
+        <w:t>nv</w:t>
+      </w:r>
+      <w:r>
+        <w:rPr>
+          <w:rFonts w:hint="eastAsia"/>
+          <w:sz w:val="24"/>
+          <w:szCs w:val="24"/>
+        </w:rPr>
+        <w:t>，tr的</w:t>
+      </w:r>
+      <w:r>
+        <w:rPr>
+          <w:rFonts w:hint="eastAsia"/>
+          <w:sz w:val="24"/>
+          <w:szCs w:val="24"/>
+        </w:rPr>
+        <w:t>相关性方向</w:t>
+      </w:r>
+      <w:r>
+        <w:rPr>
+          <w:rFonts w:hint="eastAsia"/>
+          <w:sz w:val="24"/>
+          <w:szCs w:val="24"/>
+        </w:rPr>
+        <w:t>经常变换</w:t>
+      </w:r>
+      <w:r>
+        <w:rPr>
+          <w:rFonts w:hint="eastAsia"/>
+          <w:sz w:val="24"/>
+          <w:szCs w:val="24"/>
+        </w:rPr>
+        <w:t>，</w:t>
+      </w:r>
+      <w:r>
+        <w:rPr>
+          <w:rFonts w:hint="eastAsia"/>
+          <w:sz w:val="24"/>
+          <w:szCs w:val="24"/>
+        </w:rPr>
+        <w:t>不适合做</w:t>
+      </w:r>
+      <w:r>
+        <w:rPr>
+          <w:rFonts w:hint="eastAsia"/>
+          <w:sz w:val="24"/>
+          <w:szCs w:val="24"/>
+        </w:rPr>
+        <w:t>有效因子。</w:t>
+      </w:r>
+    </w:p>
+    <w:p>
+      <w:pPr>
+        <w:rPr>
+          <w:sz w:val="24"/>
+          <w:szCs w:val="24"/>
+        </w:rPr>
+      </w:pPr>
+      <w:r>
+        <w:rPr>
+          <w:noProof/>
         </w:rPr>
         <w:lastRenderedPageBreak/>
-        <w:t>分进行调仓。</w:t>
-      </w:r>
-    </w:p>
-    <w:p>
-      <w:pPr>
-        <w:rPr>
-          <w:rFonts w:hint="eastAsia"/>
-          <w:sz w:val="24"/>
-          <w:szCs w:val="24"/>
-        </w:rPr>
-      </w:pPr>
-    </w:p>
-    <w:p>
-      <w:pPr>
-        <w:rPr>
-          <w:sz w:val="24"/>
-          <w:szCs w:val="24"/>
-        </w:rPr>
-      </w:pPr>
-      <w:r>
-        <w:rPr>
-          <w:rFonts w:hint="eastAsia"/>
-          <w:sz w:val="24"/>
-          <w:szCs w:val="24"/>
-        </w:rPr>
-        <w:t>参数设置：</w:t>
-      </w:r>
-    </w:p>
-    <w:p>
-      <w:pPr>
-        <w:rPr>
-          <w:sz w:val="24"/>
-          <w:szCs w:val="24"/>
-        </w:rPr>
-      </w:pPr>
-      <w:proofErr w:type="gramStart"/>
-      <w:r>
-        <w:rPr>
-          <w:sz w:val="24"/>
-          <w:szCs w:val="24"/>
-        </w:rPr>
-        <w:t>调仓频率</w:t>
-      </w:r>
-      <w:proofErr w:type="gramEnd"/>
-      <w:r>
-        <w:rPr>
-          <w:rFonts w:hint="eastAsia"/>
-          <w:sz w:val="24"/>
-          <w:szCs w:val="24"/>
-        </w:rPr>
-        <w:t xml:space="preserve"> </w:t>
-      </w:r>
-      <w:r>
-        <w:rPr>
-          <w:sz w:val="24"/>
-          <w:szCs w:val="24"/>
-        </w:rPr>
-        <w:t>100</w:t>
-      </w:r>
-      <w:r>
-        <w:rPr>
-          <w:rFonts w:hint="eastAsia"/>
-          <w:sz w:val="24"/>
-          <w:szCs w:val="24"/>
-        </w:rPr>
-        <w:t>天</w:t>
-      </w:r>
-    </w:p>
-    <w:p>
-      <w:pPr>
-        <w:rPr>
-          <w:sz w:val="24"/>
-          <w:szCs w:val="24"/>
-        </w:rPr>
-      </w:pPr>
-      <w:r>
-        <w:rPr>
-          <w:sz w:val="24"/>
-          <w:szCs w:val="24"/>
-        </w:rPr>
-        <w:t>样本长度</w:t>
-      </w:r>
-      <w:r>
-        <w:rPr>
-          <w:rFonts w:hint="eastAsia"/>
-          <w:sz w:val="24"/>
-          <w:szCs w:val="24"/>
-        </w:rPr>
-        <w:t xml:space="preserve"> </w:t>
-      </w:r>
-      <w:r>
-        <w:rPr>
-          <w:sz w:val="24"/>
-          <w:szCs w:val="24"/>
-        </w:rPr>
-        <w:t xml:space="preserve"> 63 </w:t>
-      </w:r>
-      <w:r>
-        <w:rPr>
-          <w:rFonts w:hint="eastAsia"/>
-          <w:sz w:val="24"/>
-          <w:szCs w:val="24"/>
-        </w:rPr>
-        <w:t>天</w:t>
-      </w:r>
-    </w:p>
-    <w:p>
-      <w:pPr>
-        <w:tabs>
-          <w:tab w:val="left" w:pos="1215"/>
-        </w:tabs>
-        <w:rPr>
-          <w:sz w:val="24"/>
-          <w:szCs w:val="24"/>
-        </w:rPr>
-      </w:pPr>
-      <w:r>
-        <w:rPr>
-          <w:sz w:val="24"/>
-          <w:szCs w:val="24"/>
-        </w:rPr>
-        <w:t>持仓数目</w:t>
-      </w:r>
-      <w:r>
-        <w:rPr>
-          <w:rFonts w:hint="eastAsia"/>
-          <w:sz w:val="24"/>
-          <w:szCs w:val="24"/>
-        </w:rPr>
-        <w:t xml:space="preserve"> </w:t>
-      </w:r>
-      <w:r>
-        <w:rPr>
-          <w:sz w:val="24"/>
-          <w:szCs w:val="24"/>
-        </w:rPr>
-        <w:t>10</w:t>
-      </w:r>
-      <w:r>
-        <w:rPr>
-          <w:rFonts w:hint="eastAsia"/>
-          <w:sz w:val="24"/>
-          <w:szCs w:val="24"/>
-        </w:rPr>
-        <w:t>只</w:t>
-      </w:r>
-    </w:p>
-    <w:p>
-      <w:pPr>
-        <w:tabs>
-          <w:tab w:val="left" w:pos="1215"/>
-        </w:tabs>
-        <w:rPr>
-          <w:sz w:val="24"/>
-          <w:szCs w:val="24"/>
-        </w:rPr>
-      </w:pPr>
-      <w:r>
-        <w:rPr>
-          <w:rFonts w:hint="eastAsia"/>
-          <w:sz w:val="24"/>
-          <w:szCs w:val="24"/>
-        </w:rPr>
-        <w:t>因子【</w:t>
-      </w:r>
-      <w:proofErr w:type="spellStart"/>
-      <w:r>
-        <w:rPr>
-          <w:sz w:val="24"/>
-          <w:szCs w:val="24"/>
-        </w:rPr>
-        <w:t>pb_ratio</w:t>
-      </w:r>
-      <w:proofErr w:type="spellEnd"/>
-      <w:r>
-        <w:rPr>
-          <w:sz w:val="24"/>
-          <w:szCs w:val="24"/>
-        </w:rPr>
-        <w:t>,</w:t>
-      </w:r>
-      <w:r>
-        <w:t xml:space="preserve"> </w:t>
-      </w:r>
-      <w:proofErr w:type="spellStart"/>
-      <w:r>
-        <w:rPr>
-          <w:sz w:val="24"/>
-          <w:szCs w:val="24"/>
-        </w:rPr>
-        <w:t>inc_net_profit_year_on_year</w:t>
-      </w:r>
-      <w:proofErr w:type="spellEnd"/>
-      <w:r>
-        <w:rPr>
-          <w:rFonts w:hint="eastAsia"/>
-          <w:sz w:val="24"/>
-          <w:szCs w:val="24"/>
-        </w:rPr>
-        <w:t>】</w:t>
-      </w:r>
-    </w:p>
-    <w:p>
-      <w:pPr>
-        <w:tabs>
-          <w:tab w:val="left" w:pos="1215"/>
-        </w:tabs>
-        <w:rPr>
-          <w:sz w:val="24"/>
-          <w:szCs w:val="24"/>
-        </w:rPr>
-      </w:pPr>
-      <w:r>
-        <w:rPr>
-          <w:rFonts w:hint="eastAsia"/>
-          <w:sz w:val="24"/>
-          <w:szCs w:val="24"/>
-        </w:rPr>
-        <w:t>权重【0</w:t>
-      </w:r>
-      <w:r>
-        <w:rPr>
-          <w:sz w:val="24"/>
-          <w:szCs w:val="24"/>
-        </w:rPr>
-        <w:t>.5</w:t>
-      </w:r>
-      <w:r>
-        <w:rPr>
-          <w:rFonts w:hint="eastAsia"/>
-          <w:sz w:val="24"/>
-          <w:szCs w:val="24"/>
-        </w:rPr>
-        <w:t>，-</w:t>
-      </w:r>
-      <w:r>
-        <w:rPr>
-          <w:sz w:val="24"/>
-          <w:szCs w:val="24"/>
-        </w:rPr>
-        <w:t>1</w:t>
-      </w:r>
-      <w:r>
-        <w:rPr>
-          <w:rFonts w:hint="eastAsia"/>
-          <w:sz w:val="24"/>
-          <w:szCs w:val="24"/>
-        </w:rPr>
-        <w:t>】</w:t>
-      </w:r>
-    </w:p>
-    <w:p>
-      <w:pPr>
-        <w:tabs>
-          <w:tab w:val="left" w:pos="1215"/>
-        </w:tabs>
-        <w:rPr>
-          <w:sz w:val="24"/>
-          <w:szCs w:val="24"/>
-        </w:rPr>
-      </w:pPr>
-      <w:r>
-        <w:rPr>
-          <w:rFonts w:hint="eastAsia"/>
-          <w:sz w:val="24"/>
-          <w:szCs w:val="24"/>
-        </w:rPr>
-        <w:t>回测时间</w:t>
-      </w:r>
-      <w:r>
-        <w:rPr>
-          <w:sz w:val="24"/>
-          <w:szCs w:val="24"/>
-        </w:rPr>
-        <w:t>2006-06-01 到 2019-04-27， ￥100000， 每天</w:t>
-      </w:r>
-    </w:p>
-    <w:p>
-      <w:pPr>
-        <w:tabs>
-          <w:tab w:val="left" w:pos="1215"/>
-        </w:tabs>
-        <w:rPr>
-          <w:sz w:val="24"/>
-          <w:szCs w:val="24"/>
-        </w:rPr>
-      </w:pPr>
-      <w:r>
-        <w:rPr>
-          <w:noProof/>
-        </w:rPr>
         <w:drawing>
-          <wp:inline distT="0" distB="0" distL="0" distR="0" wp14:anchorId="06FB04EE" wp14:editId="39D19A8E">
-            <wp:extent cx="5274310" cy="2965450"/>
-            <wp:effectExtent l="0" t="0" r="2540" b="6350"/>
-            <wp:docPr id="3" name="图片 3"/>
+          <wp:inline distT="0" distB="0" distL="0" distR="0" wp14:anchorId="36E270B1" wp14:editId="280A00A2">
+            <wp:extent cx="4839803" cy="3493296"/>
+            <wp:effectExtent l="0" t="0" r="0" b="0"/>
+            <wp:docPr id="2" name="图片 2"/>
             <wp:cNvGraphicFramePr>
               <a:graphicFrameLocks xmlns:a="http://schemas.openxmlformats.org/drawingml/2006/main" noChangeAspect="1"/>
             </wp:cNvGraphicFramePr>
@@ -1656,6 +1424,709 @@
                   <pic:spPr>
                     <a:xfrm>
                       <a:off x="0" y="0"/>
+                      <a:ext cx="4839803" cy="3493296"/>
+                    </a:xfrm>
+                    <a:prstGeom prst="rect">
+                      <a:avLst/>
+                    </a:prstGeom>
+                  </pic:spPr>
+                </pic:pic>
+              </a:graphicData>
+            </a:graphic>
+          </wp:inline>
+        </w:drawing>
+      </w:r>
+    </w:p>
+    <w:p>
+      <w:pPr>
+        <w:rPr>
+          <w:sz w:val="24"/>
+          <w:szCs w:val="24"/>
+        </w:rPr>
+      </w:pPr>
+      <w:r>
+        <w:rPr>
+          <w:rFonts w:hint="eastAsia"/>
+          <w:sz w:val="24"/>
+          <w:szCs w:val="24"/>
+        </w:rPr>
+        <w:t xml:space="preserve"> </w:t>
+      </w:r>
+      <w:r>
+        <w:rPr>
+          <w:sz w:val="24"/>
+          <w:szCs w:val="24"/>
+        </w:rPr>
+        <w:t xml:space="preserve">                </w:t>
+      </w:r>
+      <w:r>
+        <w:rPr>
+          <w:sz w:val="24"/>
+          <w:szCs w:val="24"/>
+        </w:rPr>
+        <w:t xml:space="preserve">      </w:t>
+      </w:r>
+      <w:r>
+        <w:rPr>
+          <w:rFonts w:hint="eastAsia"/>
+          <w:sz w:val="24"/>
+          <w:szCs w:val="24"/>
+        </w:rPr>
+        <w:t>因子间</w:t>
+      </w:r>
+      <w:proofErr w:type="gramStart"/>
+      <w:r>
+        <w:rPr>
+          <w:rFonts w:hint="eastAsia"/>
+          <w:sz w:val="24"/>
+          <w:szCs w:val="24"/>
+        </w:rPr>
+        <w:t>秩</w:t>
+      </w:r>
+      <w:proofErr w:type="gramEnd"/>
+      <w:r>
+        <w:rPr>
+          <w:rFonts w:hint="eastAsia"/>
+          <w:sz w:val="24"/>
+          <w:szCs w:val="24"/>
+        </w:rPr>
+        <w:t>相关性分析</w:t>
+      </w:r>
+    </w:p>
+    <w:p>
+      <w:pPr>
+        <w:rPr>
+          <w:sz w:val="24"/>
+          <w:szCs w:val="24"/>
+        </w:rPr>
+      </w:pPr>
+      <w:r>
+        <w:rPr>
+          <w:rFonts w:hint="eastAsia"/>
+          <w:sz w:val="24"/>
+          <w:szCs w:val="24"/>
+        </w:rPr>
+        <w:t>营业总收入</w:t>
+      </w:r>
+      <w:proofErr w:type="gramStart"/>
+      <w:r>
+        <w:rPr>
+          <w:rFonts w:hint="eastAsia"/>
+          <w:sz w:val="24"/>
+          <w:szCs w:val="24"/>
+        </w:rPr>
+        <w:t>同比跟</w:t>
+      </w:r>
+      <w:proofErr w:type="gramEnd"/>
+      <w:r>
+        <w:rPr>
+          <w:rFonts w:hint="eastAsia"/>
+          <w:sz w:val="24"/>
+          <w:szCs w:val="24"/>
+        </w:rPr>
+        <w:t>营业收入同比</w:t>
+      </w:r>
+      <w:proofErr w:type="gramStart"/>
+      <w:r>
+        <w:rPr>
+          <w:rFonts w:hint="eastAsia"/>
+          <w:sz w:val="24"/>
+          <w:szCs w:val="24"/>
+        </w:rPr>
+        <w:t>秩</w:t>
+      </w:r>
+      <w:proofErr w:type="gramEnd"/>
+      <w:r>
+        <w:rPr>
+          <w:rFonts w:hint="eastAsia"/>
+          <w:sz w:val="24"/>
+          <w:szCs w:val="24"/>
+        </w:rPr>
+        <w:t>相关性很强可以排除一个。</w:t>
+      </w:r>
+      <w:r>
+        <w:rPr>
+          <w:rFonts w:hint="eastAsia"/>
+          <w:sz w:val="24"/>
+          <w:szCs w:val="24"/>
+        </w:rPr>
+        <w:t>营业收入</w:t>
+      </w:r>
+      <w:proofErr w:type="gramStart"/>
+      <w:r>
+        <w:rPr>
+          <w:rFonts w:hint="eastAsia"/>
+          <w:sz w:val="24"/>
+          <w:szCs w:val="24"/>
+        </w:rPr>
+        <w:t>同比跟净</w:t>
+      </w:r>
+      <w:proofErr w:type="gramEnd"/>
+      <w:r>
+        <w:rPr>
+          <w:rFonts w:hint="eastAsia"/>
+          <w:sz w:val="24"/>
+          <w:szCs w:val="24"/>
+        </w:rPr>
+        <w:t>利润同比</w:t>
+      </w:r>
+      <w:proofErr w:type="gramStart"/>
+      <w:r>
+        <w:rPr>
+          <w:rFonts w:hint="eastAsia"/>
+          <w:sz w:val="24"/>
+          <w:szCs w:val="24"/>
+        </w:rPr>
+        <w:t>秩</w:t>
+      </w:r>
+      <w:proofErr w:type="gramEnd"/>
+      <w:r>
+        <w:rPr>
+          <w:rFonts w:hint="eastAsia"/>
+          <w:sz w:val="24"/>
+          <w:szCs w:val="24"/>
+        </w:rPr>
+        <w:t>相关性较强，可以做精简。</w:t>
+      </w:r>
+    </w:p>
+    <w:p>
+      <w:pPr>
+        <w:rPr>
+          <w:sz w:val="24"/>
+          <w:szCs w:val="24"/>
+        </w:rPr>
+      </w:pPr>
+      <w:r>
+        <w:rPr>
+          <w:rFonts w:hint="eastAsia"/>
+          <w:sz w:val="24"/>
+          <w:szCs w:val="24"/>
+        </w:rPr>
+        <w:t>可以用相关性表格对因子做精简。</w:t>
+      </w:r>
+    </w:p>
+    <w:p>
+      <w:pPr>
+        <w:rPr>
+          <w:sz w:val="24"/>
+          <w:szCs w:val="24"/>
+        </w:rPr>
+      </w:pPr>
+    </w:p>
+    <w:p>
+      <w:pPr>
+        <w:rPr>
+          <w:sz w:val="24"/>
+          <w:szCs w:val="24"/>
+        </w:rPr>
+      </w:pPr>
+    </w:p>
+    <w:p>
+      <w:pPr>
+        <w:rPr>
+          <w:sz w:val="24"/>
+          <w:szCs w:val="24"/>
+        </w:rPr>
+      </w:pPr>
+      <w:r>
+        <w:rPr>
+          <w:rFonts w:hint="eastAsia"/>
+          <w:sz w:val="24"/>
+          <w:szCs w:val="24"/>
+        </w:rPr>
+        <w:t>综合来看，</w:t>
+      </w:r>
+      <w:r>
+        <w:rPr>
+          <w:rFonts w:hint="eastAsia"/>
+          <w:sz w:val="24"/>
+          <w:szCs w:val="24"/>
+        </w:rPr>
+        <w:t>p</w:t>
+      </w:r>
+      <w:r>
+        <w:rPr>
+          <w:sz w:val="24"/>
+          <w:szCs w:val="24"/>
+        </w:rPr>
+        <w:t>e</w:t>
+      </w:r>
+      <w:r>
+        <w:rPr>
+          <w:rFonts w:hint="eastAsia"/>
+          <w:sz w:val="24"/>
+          <w:szCs w:val="24"/>
+        </w:rPr>
+        <w:t>，pb</w:t>
+      </w:r>
+      <w:r>
+        <w:rPr>
+          <w:sz w:val="24"/>
+          <w:szCs w:val="24"/>
+        </w:rPr>
+        <w:t>,</w:t>
+      </w:r>
+      <w:r>
+        <w:rPr>
+          <w:rFonts w:hint="eastAsia"/>
+          <w:sz w:val="24"/>
+          <w:szCs w:val="24"/>
+        </w:rPr>
+        <w:t>净利润同比，营业利润同比，</w:t>
+      </w:r>
+      <w:r>
+        <w:rPr>
+          <w:rFonts w:hint="eastAsia"/>
+          <w:sz w:val="24"/>
+          <w:szCs w:val="24"/>
+        </w:rPr>
+        <w:t>roe</w:t>
+      </w:r>
+      <w:r>
+        <w:rPr>
+          <w:rFonts w:hint="eastAsia"/>
+          <w:sz w:val="24"/>
+          <w:szCs w:val="24"/>
+        </w:rPr>
+        <w:t>相对其他因子对股票涨幅有</w:t>
+      </w:r>
+      <w:r>
+        <w:rPr>
+          <w:rFonts w:hint="eastAsia"/>
+          <w:sz w:val="24"/>
+          <w:szCs w:val="24"/>
+        </w:rPr>
+        <w:t>更好的</w:t>
+      </w:r>
+      <w:r>
+        <w:rPr>
+          <w:rFonts w:hint="eastAsia"/>
+          <w:sz w:val="24"/>
+          <w:szCs w:val="24"/>
+        </w:rPr>
+        <w:t>预测能力以及稳定性。</w:t>
+      </w:r>
+    </w:p>
+    <w:p>
+      <w:pPr>
+        <w:rPr>
+          <w:sz w:val="24"/>
+          <w:szCs w:val="24"/>
+        </w:rPr>
+      </w:pPr>
+    </w:p>
+    <w:p>
+      <w:pPr>
+        <w:rPr>
+          <w:sz w:val="24"/>
+          <w:szCs w:val="24"/>
+        </w:rPr>
+      </w:pPr>
+    </w:p>
+    <w:p>
+      <w:pPr>
+        <w:rPr>
+          <w:sz w:val="28"/>
+          <w:szCs w:val="28"/>
+        </w:rPr>
+      </w:pPr>
+      <w:r>
+        <w:rPr>
+          <w:rFonts w:hint="eastAsia"/>
+          <w:sz w:val="28"/>
+          <w:szCs w:val="28"/>
+        </w:rPr>
+        <w:t>量化平台结果验证：</w:t>
+      </w:r>
+    </w:p>
+    <w:p>
+      <w:pPr>
+        <w:rPr>
+          <w:sz w:val="24"/>
+          <w:szCs w:val="24"/>
+        </w:rPr>
+      </w:pPr>
+    </w:p>
+    <w:p>
+      <w:pPr>
+        <w:rPr>
+          <w:sz w:val="24"/>
+          <w:szCs w:val="24"/>
+        </w:rPr>
+      </w:pPr>
+      <w:proofErr w:type="gramStart"/>
+      <w:r>
+        <w:rPr>
+          <w:rFonts w:hint="eastAsia"/>
+          <w:sz w:val="24"/>
+          <w:szCs w:val="24"/>
+        </w:rPr>
+        <w:t>聚宽平台</w:t>
+      </w:r>
+      <w:proofErr w:type="gramEnd"/>
+      <w:r>
+        <w:rPr>
+          <w:rFonts w:hint="eastAsia"/>
+          <w:sz w:val="24"/>
+          <w:szCs w:val="24"/>
+        </w:rPr>
+        <w:t>多因子模型</w:t>
+      </w:r>
+      <w:r>
+        <w:rPr>
+          <w:rFonts w:hint="eastAsia"/>
+          <w:sz w:val="24"/>
+          <w:szCs w:val="24"/>
+        </w:rPr>
+        <w:t>：</w:t>
+      </w:r>
+      <w:r>
+        <w:rPr>
+          <w:rFonts w:hint="eastAsia"/>
+          <w:sz w:val="24"/>
+          <w:szCs w:val="24"/>
+        </w:rPr>
+        <w:t>在每个周期开始，获取股票池</w:t>
+      </w:r>
+      <w:proofErr w:type="gramStart"/>
+      <w:r>
+        <w:rPr>
+          <w:rFonts w:hint="eastAsia"/>
+          <w:sz w:val="24"/>
+          <w:szCs w:val="24"/>
+        </w:rPr>
+        <w:t>中非停牌</w:t>
+      </w:r>
+      <w:proofErr w:type="gramEnd"/>
+      <w:r>
+        <w:rPr>
+          <w:rFonts w:hint="eastAsia"/>
+          <w:sz w:val="24"/>
+          <w:szCs w:val="24"/>
+        </w:rPr>
+        <w:t>股票的所有因子数</w:t>
+      </w:r>
+      <w:r>
+        <w:rPr>
+          <w:rFonts w:hint="eastAsia"/>
+          <w:sz w:val="24"/>
+          <w:szCs w:val="24"/>
+        </w:rPr>
+        <w:lastRenderedPageBreak/>
+        <w:t>据，根据关键因子的数值以及关键因子的权重对每只股票进行打分，依据股票得分进行调仓。</w:t>
+      </w:r>
+    </w:p>
+    <w:p>
+      <w:pPr>
+        <w:rPr>
+          <w:sz w:val="24"/>
+          <w:szCs w:val="24"/>
+        </w:rPr>
+      </w:pPr>
+    </w:p>
+    <w:p>
+      <w:pPr>
+        <w:rPr>
+          <w:sz w:val="24"/>
+          <w:szCs w:val="24"/>
+        </w:rPr>
+      </w:pPr>
+      <w:r>
+        <w:rPr>
+          <w:rFonts w:hint="eastAsia"/>
+          <w:sz w:val="24"/>
+          <w:szCs w:val="24"/>
+        </w:rPr>
+        <w:t>参数设置：</w:t>
+      </w:r>
+    </w:p>
+    <w:p>
+      <w:pPr>
+        <w:rPr>
+          <w:sz w:val="24"/>
+          <w:szCs w:val="24"/>
+        </w:rPr>
+      </w:pPr>
+      <w:proofErr w:type="gramStart"/>
+      <w:r>
+        <w:rPr>
+          <w:sz w:val="24"/>
+          <w:szCs w:val="24"/>
+        </w:rPr>
+        <w:t>调仓频率</w:t>
+      </w:r>
+      <w:proofErr w:type="gramEnd"/>
+      <w:r>
+        <w:rPr>
+          <w:rFonts w:hint="eastAsia"/>
+          <w:sz w:val="24"/>
+          <w:szCs w:val="24"/>
+        </w:rPr>
+        <w:t xml:space="preserve"> </w:t>
+      </w:r>
+      <w:r>
+        <w:rPr>
+          <w:sz w:val="24"/>
+          <w:szCs w:val="24"/>
+        </w:rPr>
+        <w:t>100</w:t>
+      </w:r>
+      <w:r>
+        <w:rPr>
+          <w:rFonts w:hint="eastAsia"/>
+          <w:sz w:val="24"/>
+          <w:szCs w:val="24"/>
+        </w:rPr>
+        <w:t>天</w:t>
+      </w:r>
+    </w:p>
+    <w:p>
+      <w:pPr>
+        <w:rPr>
+          <w:sz w:val="24"/>
+          <w:szCs w:val="24"/>
+        </w:rPr>
+      </w:pPr>
+      <w:r>
+        <w:rPr>
+          <w:sz w:val="24"/>
+          <w:szCs w:val="24"/>
+        </w:rPr>
+        <w:t>样本长度</w:t>
+      </w:r>
+      <w:r>
+        <w:rPr>
+          <w:rFonts w:hint="eastAsia"/>
+          <w:sz w:val="24"/>
+          <w:szCs w:val="24"/>
+        </w:rPr>
+        <w:t xml:space="preserve"> </w:t>
+      </w:r>
+      <w:r>
+        <w:rPr>
+          <w:sz w:val="24"/>
+          <w:szCs w:val="24"/>
+        </w:rPr>
+        <w:t xml:space="preserve"> 63 </w:t>
+      </w:r>
+      <w:r>
+        <w:rPr>
+          <w:rFonts w:hint="eastAsia"/>
+          <w:sz w:val="24"/>
+          <w:szCs w:val="24"/>
+        </w:rPr>
+        <w:t>天</w:t>
+      </w:r>
+    </w:p>
+    <w:p>
+      <w:pPr>
+        <w:tabs>
+          <w:tab w:val="left" w:pos="1215"/>
+        </w:tabs>
+        <w:rPr>
+          <w:sz w:val="24"/>
+          <w:szCs w:val="24"/>
+        </w:rPr>
+      </w:pPr>
+      <w:r>
+        <w:rPr>
+          <w:sz w:val="24"/>
+          <w:szCs w:val="24"/>
+        </w:rPr>
+        <w:t>持仓数目</w:t>
+      </w:r>
+      <w:r>
+        <w:rPr>
+          <w:rFonts w:hint="eastAsia"/>
+          <w:sz w:val="24"/>
+          <w:szCs w:val="24"/>
+        </w:rPr>
+        <w:t xml:space="preserve"> </w:t>
+      </w:r>
+      <w:r>
+        <w:rPr>
+          <w:sz w:val="24"/>
+          <w:szCs w:val="24"/>
+        </w:rPr>
+        <w:t>10</w:t>
+      </w:r>
+      <w:r>
+        <w:rPr>
+          <w:rFonts w:hint="eastAsia"/>
+          <w:sz w:val="24"/>
+          <w:szCs w:val="24"/>
+        </w:rPr>
+        <w:t>只</w:t>
+      </w:r>
+    </w:p>
+    <w:p>
+      <w:pPr>
+        <w:tabs>
+          <w:tab w:val="left" w:pos="1215"/>
+        </w:tabs>
+        <w:rPr>
+          <w:sz w:val="24"/>
+          <w:szCs w:val="24"/>
+        </w:rPr>
+      </w:pPr>
+      <w:r>
+        <w:rPr>
+          <w:rFonts w:hint="eastAsia"/>
+          <w:sz w:val="24"/>
+          <w:szCs w:val="24"/>
+        </w:rPr>
+        <w:t>因子【</w:t>
+      </w:r>
+      <w:proofErr w:type="spellStart"/>
+      <w:r>
+        <w:rPr>
+          <w:sz w:val="24"/>
+          <w:szCs w:val="24"/>
+        </w:rPr>
+        <w:t>pb_ratio</w:t>
+      </w:r>
+      <w:proofErr w:type="spellEnd"/>
+      <w:r>
+        <w:rPr>
+          <w:sz w:val="24"/>
+          <w:szCs w:val="24"/>
+        </w:rPr>
+        <w:t>,</w:t>
+      </w:r>
+      <w:r>
+        <w:t xml:space="preserve"> </w:t>
+      </w:r>
+      <w:proofErr w:type="spellStart"/>
+      <w:r>
+        <w:rPr>
+          <w:sz w:val="24"/>
+          <w:szCs w:val="24"/>
+        </w:rPr>
+        <w:t>inc_net_profit_year_on_year</w:t>
+      </w:r>
+      <w:proofErr w:type="spellEnd"/>
+      <w:r>
+        <w:rPr>
+          <w:rFonts w:hint="eastAsia"/>
+          <w:sz w:val="24"/>
+          <w:szCs w:val="24"/>
+        </w:rPr>
+        <w:t>】</w:t>
+      </w:r>
+    </w:p>
+    <w:p>
+      <w:pPr>
+        <w:tabs>
+          <w:tab w:val="left" w:pos="1215"/>
+        </w:tabs>
+        <w:rPr>
+          <w:sz w:val="24"/>
+          <w:szCs w:val="24"/>
+        </w:rPr>
+      </w:pPr>
+      <w:r>
+        <w:rPr>
+          <w:rFonts w:hint="eastAsia"/>
+          <w:sz w:val="24"/>
+          <w:szCs w:val="24"/>
+        </w:rPr>
+        <w:t>权重【0</w:t>
+      </w:r>
+      <w:r>
+        <w:rPr>
+          <w:sz w:val="24"/>
+          <w:szCs w:val="24"/>
+        </w:rPr>
+        <w:t>.5</w:t>
+      </w:r>
+      <w:r>
+        <w:rPr>
+          <w:rFonts w:hint="eastAsia"/>
+          <w:sz w:val="24"/>
+          <w:szCs w:val="24"/>
+        </w:rPr>
+        <w:t>，-</w:t>
+      </w:r>
+      <w:r>
+        <w:rPr>
+          <w:sz w:val="24"/>
+          <w:szCs w:val="24"/>
+        </w:rPr>
+        <w:t>1</w:t>
+      </w:r>
+      <w:r>
+        <w:rPr>
+          <w:rFonts w:hint="eastAsia"/>
+          <w:sz w:val="24"/>
+          <w:szCs w:val="24"/>
+        </w:rPr>
+        <w:t>】</w:t>
+      </w:r>
+    </w:p>
+    <w:p>
+      <w:pPr>
+        <w:tabs>
+          <w:tab w:val="left" w:pos="1215"/>
+        </w:tabs>
+        <w:rPr>
+          <w:sz w:val="24"/>
+          <w:szCs w:val="24"/>
+        </w:rPr>
+      </w:pPr>
+      <w:r>
+        <w:rPr>
+          <w:rFonts w:hint="eastAsia"/>
+          <w:sz w:val="24"/>
+          <w:szCs w:val="24"/>
+        </w:rPr>
+        <w:t>回测时间</w:t>
+      </w:r>
+      <w:r>
+        <w:rPr>
+          <w:sz w:val="24"/>
+          <w:szCs w:val="24"/>
+        </w:rPr>
+        <w:t>2006-06-01 到 2019-04-27， ￥100000， 每天</w:t>
+      </w:r>
+    </w:p>
+    <w:p>
+      <w:pPr>
+        <w:tabs>
+          <w:tab w:val="left" w:pos="1215"/>
+        </w:tabs>
+        <w:rPr>
+          <w:sz w:val="24"/>
+          <w:szCs w:val="24"/>
+        </w:rPr>
+      </w:pPr>
+      <w:r>
+        <w:rPr>
+          <w:noProof/>
+        </w:rPr>
+        <w:drawing>
+          <wp:inline distT="0" distB="0" distL="0" distR="0" wp14:anchorId="06FB04EE" wp14:editId="39D19A8E">
+            <wp:extent cx="5274310" cy="2965450"/>
+            <wp:effectExtent l="0" t="0" r="2540" b="6350"/>
+            <wp:docPr id="3" name="图片 3"/>
+            <wp:cNvGraphicFramePr>
+              <a:graphicFrameLocks xmlns:a="http://schemas.openxmlformats.org/drawingml/2006/main" noChangeAspect="1"/>
+            </wp:cNvGraphicFramePr>
+            <a:graphic xmlns:a="http://schemas.openxmlformats.org/drawingml/2006/main">
+              <a:graphicData uri="http://schemas.openxmlformats.org/drawingml/2006/picture">
+                <pic:pic xmlns:pic="http://schemas.openxmlformats.org/drawingml/2006/picture">
+                  <pic:nvPicPr>
+                    <pic:cNvPr id="1" name=""/>
+                    <pic:cNvPicPr/>
+                  </pic:nvPicPr>
+                  <pic:blipFill>
+                    <a:blip r:embed="rId11"/>
+                    <a:stretch>
+                      <a:fillRect/>
+                    </a:stretch>
+                  </pic:blipFill>
+                  <pic:spPr>
+                    <a:xfrm>
+                      <a:off x="0" y="0"/>
                       <a:ext cx="5274310" cy="2965450"/>
                     </a:xfrm>
                     <a:prstGeom prst="rect">
@@ -1698,8 +2169,6 @@
         </w:rPr>
         <w:t>策略</w:t>
       </w:r>
-      <w:bookmarkStart w:id="0" w:name="_GoBack"/>
-      <w:bookmarkEnd w:id="0"/>
       <w:r>
         <w:rPr>
           <w:rFonts w:hint="eastAsia"/>

--- a/股票单因子分析.docx
+++ b/股票单因子分析.docx
@@ -616,8 +616,6 @@
         </w:rPr>
         <w:t>，</w:t>
       </w:r>
-      <w:bookmarkStart w:id="0" w:name="_GoBack"/>
-      <w:bookmarkEnd w:id="0"/>
       <w:r>
         <w:rPr>
           <w:sz w:val="24"/>
@@ -725,7 +723,6 @@
     <w:p>
       <w:pPr>
         <w:rPr>
-          <w:rFonts w:hint="eastAsia"/>
           <w:sz w:val="24"/>
           <w:szCs w:val="24"/>
         </w:rPr>
@@ -1012,7 +1009,6 @@
     <w:p>
       <w:pPr>
         <w:rPr>
-          <w:rFonts w:hint="eastAsia"/>
           <w:sz w:val="24"/>
           <w:szCs w:val="24"/>
         </w:rPr>
@@ -1616,485 +1612,32 @@
     <w:p>
       <w:pPr>
         <w:rPr>
-          <w:sz w:val="24"/>
-          <w:szCs w:val="24"/>
-        </w:rPr>
-      </w:pPr>
-    </w:p>
-    <w:p>
-      <w:pPr>
-        <w:rPr>
-          <w:sz w:val="24"/>
-          <w:szCs w:val="24"/>
-        </w:rPr>
-      </w:pPr>
-      <w:r>
-        <w:rPr>
-          <w:rFonts w:hint="eastAsia"/>
-          <w:sz w:val="24"/>
-          <w:szCs w:val="24"/>
-        </w:rPr>
-        <w:t>综合来看，</w:t>
-      </w:r>
-      <w:r>
-        <w:rPr>
-          <w:rFonts w:hint="eastAsia"/>
-          <w:sz w:val="24"/>
-          <w:szCs w:val="24"/>
-        </w:rPr>
-        <w:t>p</w:t>
-      </w:r>
-      <w:r>
-        <w:rPr>
-          <w:sz w:val="24"/>
-          <w:szCs w:val="24"/>
-        </w:rPr>
-        <w:t>e</w:t>
-      </w:r>
-      <w:r>
-        <w:rPr>
-          <w:rFonts w:hint="eastAsia"/>
-          <w:sz w:val="24"/>
-          <w:szCs w:val="24"/>
-        </w:rPr>
-        <w:t>，pb</w:t>
-      </w:r>
-      <w:r>
-        <w:rPr>
-          <w:sz w:val="24"/>
-          <w:szCs w:val="24"/>
-        </w:rPr>
-        <w:t>,</w:t>
-      </w:r>
-      <w:r>
-        <w:rPr>
-          <w:rFonts w:hint="eastAsia"/>
-          <w:sz w:val="24"/>
-          <w:szCs w:val="24"/>
-        </w:rPr>
-        <w:t>净利润同比，营业利润同比，</w:t>
-      </w:r>
-      <w:r>
-        <w:rPr>
-          <w:rFonts w:hint="eastAsia"/>
-          <w:sz w:val="24"/>
-          <w:szCs w:val="24"/>
-        </w:rPr>
-        <w:t>roe</w:t>
-      </w:r>
-      <w:r>
-        <w:rPr>
-          <w:rFonts w:hint="eastAsia"/>
-          <w:sz w:val="24"/>
-          <w:szCs w:val="24"/>
-        </w:rPr>
-        <w:t>相对其他因子对股票涨幅有</w:t>
-      </w:r>
-      <w:r>
-        <w:rPr>
-          <w:rFonts w:hint="eastAsia"/>
-          <w:sz w:val="24"/>
-          <w:szCs w:val="24"/>
-        </w:rPr>
-        <w:t>更好的</w:t>
-      </w:r>
-      <w:r>
-        <w:rPr>
-          <w:rFonts w:hint="eastAsia"/>
-          <w:sz w:val="24"/>
-          <w:szCs w:val="24"/>
-        </w:rPr>
-        <w:t>预测能力以及稳定性。</w:t>
-      </w:r>
-    </w:p>
-    <w:p>
-      <w:pPr>
-        <w:rPr>
-          <w:sz w:val="24"/>
-          <w:szCs w:val="24"/>
-        </w:rPr>
-      </w:pPr>
-    </w:p>
-    <w:p>
-      <w:pPr>
-        <w:rPr>
-          <w:sz w:val="24"/>
-          <w:szCs w:val="24"/>
-        </w:rPr>
-      </w:pPr>
-    </w:p>
-    <w:p>
-      <w:pPr>
-        <w:rPr>
-          <w:sz w:val="28"/>
-          <w:szCs w:val="28"/>
-        </w:rPr>
-      </w:pPr>
-      <w:r>
-        <w:rPr>
-          <w:rFonts w:hint="eastAsia"/>
-          <w:sz w:val="28"/>
-          <w:szCs w:val="28"/>
-        </w:rPr>
-        <w:t>量化平台结果验证：</w:t>
-      </w:r>
-    </w:p>
-    <w:p>
-      <w:pPr>
-        <w:rPr>
-          <w:sz w:val="24"/>
-          <w:szCs w:val="24"/>
-        </w:rPr>
-      </w:pPr>
-    </w:p>
-    <w:p>
-      <w:pPr>
-        <w:rPr>
-          <w:sz w:val="24"/>
-          <w:szCs w:val="24"/>
-        </w:rPr>
-      </w:pPr>
-      <w:proofErr w:type="gramStart"/>
-      <w:r>
-        <w:rPr>
-          <w:rFonts w:hint="eastAsia"/>
-          <w:sz w:val="24"/>
-          <w:szCs w:val="24"/>
-        </w:rPr>
-        <w:t>聚宽平台</w:t>
-      </w:r>
-      <w:proofErr w:type="gramEnd"/>
-      <w:r>
-        <w:rPr>
-          <w:rFonts w:hint="eastAsia"/>
-          <w:sz w:val="24"/>
-          <w:szCs w:val="24"/>
-        </w:rPr>
-        <w:t>多因子模型</w:t>
-      </w:r>
-      <w:r>
-        <w:rPr>
-          <w:rFonts w:hint="eastAsia"/>
-          <w:sz w:val="24"/>
-          <w:szCs w:val="24"/>
-        </w:rPr>
-        <w:t>：</w:t>
-      </w:r>
-      <w:r>
-        <w:rPr>
-          <w:rFonts w:hint="eastAsia"/>
-          <w:sz w:val="24"/>
-          <w:szCs w:val="24"/>
-        </w:rPr>
-        <w:t>在每个周期开始，获取股票池</w:t>
-      </w:r>
-      <w:proofErr w:type="gramStart"/>
-      <w:r>
-        <w:rPr>
-          <w:rFonts w:hint="eastAsia"/>
-          <w:sz w:val="24"/>
-          <w:szCs w:val="24"/>
-        </w:rPr>
-        <w:t>中非停牌</w:t>
-      </w:r>
-      <w:proofErr w:type="gramEnd"/>
-      <w:r>
-        <w:rPr>
-          <w:rFonts w:hint="eastAsia"/>
-          <w:sz w:val="24"/>
-          <w:szCs w:val="24"/>
-        </w:rPr>
-        <w:t>股票的所有因子数</w:t>
-      </w:r>
-      <w:r>
-        <w:rPr>
-          <w:rFonts w:hint="eastAsia"/>
-          <w:sz w:val="24"/>
-          <w:szCs w:val="24"/>
-        </w:rPr>
-        <w:lastRenderedPageBreak/>
-        <w:t>据，根据关键因子的数值以及关键因子的权重对每只股票进行打分，依据股票得分进行调仓。</w:t>
-      </w:r>
-    </w:p>
-    <w:p>
-      <w:pPr>
-        <w:rPr>
-          <w:sz w:val="24"/>
-          <w:szCs w:val="24"/>
-        </w:rPr>
-      </w:pPr>
-    </w:p>
-    <w:p>
-      <w:pPr>
-        <w:rPr>
-          <w:sz w:val="24"/>
-          <w:szCs w:val="24"/>
-        </w:rPr>
-      </w:pPr>
-      <w:r>
-        <w:rPr>
-          <w:rFonts w:hint="eastAsia"/>
-          <w:sz w:val="24"/>
-          <w:szCs w:val="24"/>
-        </w:rPr>
-        <w:t>参数设置：</w:t>
-      </w:r>
-    </w:p>
-    <w:p>
-      <w:pPr>
-        <w:rPr>
-          <w:sz w:val="24"/>
-          <w:szCs w:val="24"/>
-        </w:rPr>
-      </w:pPr>
-      <w:proofErr w:type="gramStart"/>
-      <w:r>
-        <w:rPr>
-          <w:sz w:val="24"/>
-          <w:szCs w:val="24"/>
-        </w:rPr>
-        <w:t>调仓频率</w:t>
-      </w:r>
-      <w:proofErr w:type="gramEnd"/>
-      <w:r>
-        <w:rPr>
-          <w:rFonts w:hint="eastAsia"/>
-          <w:sz w:val="24"/>
-          <w:szCs w:val="24"/>
-        </w:rPr>
-        <w:t xml:space="preserve"> </w:t>
-      </w:r>
-      <w:r>
-        <w:rPr>
-          <w:sz w:val="24"/>
-          <w:szCs w:val="24"/>
-        </w:rPr>
-        <w:t>100</w:t>
-      </w:r>
-      <w:r>
-        <w:rPr>
-          <w:rFonts w:hint="eastAsia"/>
-          <w:sz w:val="24"/>
-          <w:szCs w:val="24"/>
-        </w:rPr>
-        <w:t>天</w:t>
-      </w:r>
-    </w:p>
-    <w:p>
-      <w:pPr>
-        <w:rPr>
-          <w:sz w:val="24"/>
-          <w:szCs w:val="24"/>
-        </w:rPr>
-      </w:pPr>
-      <w:r>
-        <w:rPr>
-          <w:sz w:val="24"/>
-          <w:szCs w:val="24"/>
-        </w:rPr>
-        <w:t>样本长度</w:t>
-      </w:r>
-      <w:r>
-        <w:rPr>
-          <w:rFonts w:hint="eastAsia"/>
-          <w:sz w:val="24"/>
-          <w:szCs w:val="24"/>
-        </w:rPr>
-        <w:t xml:space="preserve"> </w:t>
-      </w:r>
-      <w:r>
-        <w:rPr>
-          <w:sz w:val="24"/>
-          <w:szCs w:val="24"/>
-        </w:rPr>
-        <w:t xml:space="preserve"> 63 </w:t>
-      </w:r>
-      <w:r>
-        <w:rPr>
-          <w:rFonts w:hint="eastAsia"/>
-          <w:sz w:val="24"/>
-          <w:szCs w:val="24"/>
-        </w:rPr>
-        <w:t>天</w:t>
-      </w:r>
-    </w:p>
-    <w:p>
-      <w:pPr>
-        <w:tabs>
-          <w:tab w:val="left" w:pos="1215"/>
-        </w:tabs>
-        <w:rPr>
-          <w:sz w:val="24"/>
-          <w:szCs w:val="24"/>
-        </w:rPr>
-      </w:pPr>
-      <w:r>
-        <w:rPr>
-          <w:sz w:val="24"/>
-          <w:szCs w:val="24"/>
-        </w:rPr>
-        <w:t>持仓数目</w:t>
-      </w:r>
-      <w:r>
-        <w:rPr>
-          <w:rFonts w:hint="eastAsia"/>
-          <w:sz w:val="24"/>
-          <w:szCs w:val="24"/>
-        </w:rPr>
-        <w:t xml:space="preserve"> </w:t>
-      </w:r>
-      <w:r>
-        <w:rPr>
-          <w:sz w:val="24"/>
-          <w:szCs w:val="24"/>
-        </w:rPr>
-        <w:t>10</w:t>
-      </w:r>
-      <w:r>
-        <w:rPr>
-          <w:rFonts w:hint="eastAsia"/>
-          <w:sz w:val="24"/>
-          <w:szCs w:val="24"/>
-        </w:rPr>
-        <w:t>只</w:t>
-      </w:r>
-    </w:p>
-    <w:p>
-      <w:pPr>
-        <w:tabs>
-          <w:tab w:val="left" w:pos="1215"/>
-        </w:tabs>
-        <w:rPr>
-          <w:sz w:val="24"/>
-          <w:szCs w:val="24"/>
-        </w:rPr>
-      </w:pPr>
-      <w:r>
-        <w:rPr>
-          <w:rFonts w:hint="eastAsia"/>
-          <w:sz w:val="24"/>
-          <w:szCs w:val="24"/>
-        </w:rPr>
-        <w:t>因子【</w:t>
-      </w:r>
-      <w:proofErr w:type="spellStart"/>
-      <w:r>
-        <w:rPr>
-          <w:sz w:val="24"/>
-          <w:szCs w:val="24"/>
-        </w:rPr>
-        <w:t>pb_ratio</w:t>
-      </w:r>
-      <w:proofErr w:type="spellEnd"/>
-      <w:r>
-        <w:rPr>
-          <w:sz w:val="24"/>
-          <w:szCs w:val="24"/>
-        </w:rPr>
-        <w:t>,</w:t>
-      </w:r>
-      <w:r>
-        <w:t xml:space="preserve"> </w:t>
-      </w:r>
-      <w:proofErr w:type="spellStart"/>
-      <w:r>
-        <w:rPr>
-          <w:sz w:val="24"/>
-          <w:szCs w:val="24"/>
-        </w:rPr>
-        <w:t>inc_net_profit_year_on_year</w:t>
-      </w:r>
-      <w:proofErr w:type="spellEnd"/>
-      <w:r>
-        <w:rPr>
-          <w:rFonts w:hint="eastAsia"/>
-          <w:sz w:val="24"/>
-          <w:szCs w:val="24"/>
-        </w:rPr>
-        <w:t>】</w:t>
-      </w:r>
-    </w:p>
-    <w:p>
-      <w:pPr>
-        <w:tabs>
-          <w:tab w:val="left" w:pos="1215"/>
-        </w:tabs>
-        <w:rPr>
-          <w:sz w:val="24"/>
-          <w:szCs w:val="24"/>
-        </w:rPr>
-      </w:pPr>
-      <w:r>
-        <w:rPr>
-          <w:rFonts w:hint="eastAsia"/>
-          <w:sz w:val="24"/>
-          <w:szCs w:val="24"/>
-        </w:rPr>
-        <w:t>权重【0</w:t>
-      </w:r>
-      <w:r>
-        <w:rPr>
-          <w:sz w:val="24"/>
-          <w:szCs w:val="24"/>
-        </w:rPr>
-        <w:t>.5</w:t>
-      </w:r>
-      <w:r>
-        <w:rPr>
-          <w:rFonts w:hint="eastAsia"/>
-          <w:sz w:val="24"/>
-          <w:szCs w:val="24"/>
-        </w:rPr>
-        <w:t>，-</w:t>
-      </w:r>
-      <w:r>
-        <w:rPr>
-          <w:sz w:val="24"/>
-          <w:szCs w:val="24"/>
-        </w:rPr>
-        <w:t>1</w:t>
-      </w:r>
-      <w:r>
-        <w:rPr>
-          <w:rFonts w:hint="eastAsia"/>
-          <w:sz w:val="24"/>
-          <w:szCs w:val="24"/>
-        </w:rPr>
-        <w:t>】</w:t>
-      </w:r>
-    </w:p>
-    <w:p>
-      <w:pPr>
-        <w:tabs>
-          <w:tab w:val="left" w:pos="1215"/>
-        </w:tabs>
-        <w:rPr>
-          <w:sz w:val="24"/>
-          <w:szCs w:val="24"/>
-        </w:rPr>
-      </w:pPr>
-      <w:r>
-        <w:rPr>
-          <w:rFonts w:hint="eastAsia"/>
-          <w:sz w:val="24"/>
-          <w:szCs w:val="24"/>
-        </w:rPr>
-        <w:t>回测时间</w:t>
-      </w:r>
-      <w:r>
-        <w:rPr>
-          <w:sz w:val="24"/>
-          <w:szCs w:val="24"/>
-        </w:rPr>
-        <w:t>2006-06-01 到 2019-04-27， ￥100000， 每天</w:t>
-      </w:r>
-    </w:p>
-    <w:p>
-      <w:pPr>
-        <w:tabs>
-          <w:tab w:val="left" w:pos="1215"/>
-        </w:tabs>
-        <w:rPr>
+          <w:rFonts w:hint="eastAsia"/>
+          <w:sz w:val="30"/>
+          <w:szCs w:val="30"/>
+        </w:rPr>
+      </w:pPr>
+      <w:r>
+        <w:rPr>
+          <w:rFonts w:hint="eastAsia"/>
+          <w:sz w:val="30"/>
+          <w:szCs w:val="30"/>
+        </w:rPr>
+        <w:t>双因子分析：</w:t>
+      </w:r>
+      <w:r>
+        <w:rPr>
+          <w:rFonts w:hint="eastAsia"/>
+          <w:sz w:val="30"/>
+          <w:szCs w:val="30"/>
+        </w:rPr>
+        <w:t>选区显著性大的因子做双因子分析</w:t>
+      </w:r>
+    </w:p>
+    <w:p>
+      <w:pPr>
+        <w:rPr>
+          <w:rFonts w:hint="eastAsia"/>
           <w:sz w:val="24"/>
           <w:szCs w:val="24"/>
         </w:rPr>
@@ -2104,10 +1647,10 @@
           <w:noProof/>
         </w:rPr>
         <w:drawing>
-          <wp:inline distT="0" distB="0" distL="0" distR="0" wp14:anchorId="06FB04EE" wp14:editId="39D19A8E">
-            <wp:extent cx="5274310" cy="2965450"/>
-            <wp:effectExtent l="0" t="0" r="2540" b="6350"/>
-            <wp:docPr id="3" name="图片 3"/>
+          <wp:inline distT="0" distB="0" distL="0" distR="0" wp14:anchorId="6EC6232A" wp14:editId="0D73A54D">
+            <wp:extent cx="5274310" cy="2390775"/>
+            <wp:effectExtent l="0" t="0" r="2540" b="9525"/>
+            <wp:docPr id="4" name="图片 4"/>
             <wp:cNvGraphicFramePr>
               <a:graphicFrameLocks xmlns:a="http://schemas.openxmlformats.org/drawingml/2006/main" noChangeAspect="1"/>
             </wp:cNvGraphicFramePr>
@@ -2127,6 +1670,1303 @@
                   <pic:spPr>
                     <a:xfrm>
                       <a:off x="0" y="0"/>
+                      <a:ext cx="5274310" cy="2390775"/>
+                    </a:xfrm>
+                    <a:prstGeom prst="rect">
+                      <a:avLst/>
+                    </a:prstGeom>
+                  </pic:spPr>
+                </pic:pic>
+              </a:graphicData>
+            </a:graphic>
+          </wp:inline>
+        </w:drawing>
+      </w:r>
+    </w:p>
+    <w:p>
+      <w:pPr>
+        <w:rPr>
+          <w:sz w:val="24"/>
+          <w:szCs w:val="24"/>
+        </w:rPr>
+      </w:pPr>
+      <w:r>
+        <w:rPr>
+          <w:rFonts w:hint="eastAsia"/>
+          <w:sz w:val="24"/>
+          <w:szCs w:val="24"/>
+        </w:rPr>
+        <w:t xml:space="preserve"> </w:t>
+      </w:r>
+      <w:r>
+        <w:rPr>
+          <w:sz w:val="24"/>
+          <w:szCs w:val="24"/>
+        </w:rPr>
+        <w:t xml:space="preserve">                  P</w:t>
+      </w:r>
+      <w:r>
+        <w:rPr>
+          <w:rFonts w:hint="eastAsia"/>
+          <w:sz w:val="24"/>
+          <w:szCs w:val="24"/>
+        </w:rPr>
+        <w:t>e</w:t>
+      </w:r>
+      <w:r>
+        <w:rPr>
+          <w:sz w:val="24"/>
+          <w:szCs w:val="24"/>
+        </w:rPr>
+        <w:t xml:space="preserve"> R</w:t>
+      </w:r>
+      <w:r>
+        <w:rPr>
+          <w:rFonts w:hint="eastAsia"/>
+          <w:sz w:val="24"/>
+          <w:szCs w:val="24"/>
+        </w:rPr>
+        <w:t>ank</w:t>
+      </w:r>
+      <w:r>
+        <w:rPr>
+          <w:sz w:val="24"/>
+          <w:szCs w:val="24"/>
+        </w:rPr>
+        <w:t xml:space="preserve"> </w:t>
+      </w:r>
+      <w:proofErr w:type="spellStart"/>
+      <w:r>
+        <w:rPr>
+          <w:sz w:val="24"/>
+          <w:szCs w:val="24"/>
+        </w:rPr>
+        <w:t>iopyoy</w:t>
+      </w:r>
+      <w:proofErr w:type="spellEnd"/>
+      <w:r>
+        <w:rPr>
+          <w:sz w:val="24"/>
+          <w:szCs w:val="24"/>
+        </w:rPr>
+        <w:t xml:space="preserve"> </w:t>
+      </w:r>
+      <w:r>
+        <w:rPr>
+          <w:rFonts w:hint="eastAsia"/>
+          <w:sz w:val="24"/>
+          <w:szCs w:val="24"/>
+        </w:rPr>
+        <w:t>rank</w:t>
+      </w:r>
+      <w:r>
+        <w:rPr>
+          <w:sz w:val="24"/>
+          <w:szCs w:val="24"/>
+        </w:rPr>
+        <w:t xml:space="preserve"> </w:t>
+      </w:r>
+      <w:r>
+        <w:rPr>
+          <w:rFonts w:hint="eastAsia"/>
+          <w:sz w:val="24"/>
+          <w:szCs w:val="24"/>
+        </w:rPr>
+        <w:t xml:space="preserve">亏钱三维点散图 </w:t>
+      </w:r>
+    </w:p>
+    <w:p>
+      <w:pPr>
+        <w:rPr>
+          <w:sz w:val="24"/>
+          <w:szCs w:val="24"/>
+        </w:rPr>
+      </w:pPr>
+      <w:r>
+        <w:rPr>
+          <w:rFonts w:hint="eastAsia"/>
+          <w:sz w:val="24"/>
+          <w:szCs w:val="24"/>
+        </w:rPr>
+        <w:lastRenderedPageBreak/>
+        <w:t>色彩越亮，图像越大表示涨幅越低。可见在pe越低并且</w:t>
+      </w:r>
+      <w:proofErr w:type="spellStart"/>
+      <w:r>
+        <w:rPr>
+          <w:rFonts w:hint="eastAsia"/>
+          <w:sz w:val="24"/>
+          <w:szCs w:val="24"/>
+        </w:rPr>
+        <w:t>iopyoy</w:t>
+      </w:r>
+      <w:proofErr w:type="spellEnd"/>
+      <w:r>
+        <w:rPr>
+          <w:rFonts w:hint="eastAsia"/>
+          <w:sz w:val="24"/>
+          <w:szCs w:val="24"/>
+        </w:rPr>
+        <w:t>越高的情况下，亏损概率就越低。</w:t>
+      </w:r>
+    </w:p>
+    <w:p>
+      <w:pPr>
+        <w:rPr>
+          <w:sz w:val="24"/>
+          <w:szCs w:val="24"/>
+        </w:rPr>
+      </w:pPr>
+      <w:r>
+        <w:rPr>
+          <w:sz w:val="24"/>
+          <w:szCs w:val="24"/>
+        </w:rPr>
+        <w:t xml:space="preserve"> </w:t>
+      </w:r>
+      <w:r>
+        <w:rPr>
+          <w:noProof/>
+        </w:rPr>
+        <w:drawing>
+          <wp:inline distT="0" distB="0" distL="0" distR="0" wp14:anchorId="1FE4AE4A" wp14:editId="22FF20F4">
+            <wp:extent cx="4876190" cy="2723809"/>
+            <wp:effectExtent l="0" t="0" r="635" b="635"/>
+            <wp:docPr id="5" name="图片 5"/>
+            <wp:cNvGraphicFramePr>
+              <a:graphicFrameLocks xmlns:a="http://schemas.openxmlformats.org/drawingml/2006/main" noChangeAspect="1"/>
+            </wp:cNvGraphicFramePr>
+            <a:graphic xmlns:a="http://schemas.openxmlformats.org/drawingml/2006/main">
+              <a:graphicData uri="http://schemas.openxmlformats.org/drawingml/2006/picture">
+                <pic:pic xmlns:pic="http://schemas.openxmlformats.org/drawingml/2006/picture">
+                  <pic:nvPicPr>
+                    <pic:cNvPr id="1" name=""/>
+                    <pic:cNvPicPr/>
+                  </pic:nvPicPr>
+                  <pic:blipFill>
+                    <a:blip r:embed="rId12"/>
+                    <a:stretch>
+                      <a:fillRect/>
+                    </a:stretch>
+                  </pic:blipFill>
+                  <pic:spPr>
+                    <a:xfrm>
+                      <a:off x="0" y="0"/>
+                      <a:ext cx="4876190" cy="2723809"/>
+                    </a:xfrm>
+                    <a:prstGeom prst="rect">
+                      <a:avLst/>
+                    </a:prstGeom>
+                  </pic:spPr>
+                </pic:pic>
+              </a:graphicData>
+            </a:graphic>
+          </wp:inline>
+        </w:drawing>
+      </w:r>
+    </w:p>
+    <w:p>
+      <w:pPr>
+        <w:rPr>
+          <w:sz w:val="24"/>
+          <w:szCs w:val="24"/>
+        </w:rPr>
+      </w:pPr>
+      <w:r>
+        <w:rPr>
+          <w:rFonts w:hint="eastAsia"/>
+          <w:sz w:val="24"/>
+          <w:szCs w:val="24"/>
+        </w:rPr>
+        <w:t xml:space="preserve"> </w:t>
+      </w:r>
+      <w:r>
+        <w:rPr>
+          <w:sz w:val="24"/>
+          <w:szCs w:val="24"/>
+        </w:rPr>
+        <w:t xml:space="preserve">                    P</w:t>
+      </w:r>
+      <w:r>
+        <w:rPr>
+          <w:rFonts w:hint="eastAsia"/>
+          <w:sz w:val="24"/>
+          <w:szCs w:val="24"/>
+        </w:rPr>
+        <w:t>e</w:t>
+      </w:r>
+      <w:r>
+        <w:rPr>
+          <w:sz w:val="24"/>
+          <w:szCs w:val="24"/>
+        </w:rPr>
+        <w:t xml:space="preserve"> rank pb rank </w:t>
+      </w:r>
+      <w:r>
+        <w:rPr>
+          <w:rFonts w:hint="eastAsia"/>
+          <w:sz w:val="24"/>
+          <w:szCs w:val="24"/>
+        </w:rPr>
+        <w:t>亏钱点散图</w:t>
+      </w:r>
+    </w:p>
+    <w:p>
+      <w:pPr>
+        <w:rPr>
+          <w:rFonts w:hint="eastAsia"/>
+          <w:sz w:val="24"/>
+          <w:szCs w:val="24"/>
+        </w:rPr>
+      </w:pPr>
+      <w:r>
+        <w:rPr>
+          <w:rFonts w:hint="eastAsia"/>
+          <w:sz w:val="24"/>
+          <w:szCs w:val="24"/>
+        </w:rPr>
+        <w:t>同理，在pb，pe</w:t>
+      </w:r>
+      <w:r>
+        <w:rPr>
+          <w:sz w:val="24"/>
+          <w:szCs w:val="24"/>
+        </w:rPr>
+        <w:t xml:space="preserve"> </w:t>
+      </w:r>
+      <w:r>
+        <w:rPr>
+          <w:rFonts w:hint="eastAsia"/>
+          <w:sz w:val="24"/>
+          <w:szCs w:val="24"/>
+        </w:rPr>
+        <w:t>越高亏钱概率越大，相比于pe，pb越低亏钱概率显著变小。</w:t>
+      </w:r>
+      <w:r>
+        <w:rPr>
+          <w:sz w:val="24"/>
+          <w:szCs w:val="24"/>
+        </w:rPr>
+        <w:t xml:space="preserve"> P</w:t>
+      </w:r>
+      <w:r>
+        <w:rPr>
+          <w:rFonts w:hint="eastAsia"/>
+          <w:sz w:val="24"/>
+          <w:szCs w:val="24"/>
+        </w:rPr>
+        <w:t>e对于</w:t>
+      </w:r>
+    </w:p>
+    <w:p>
+      <w:pPr>
+        <w:rPr>
+          <w:sz w:val="24"/>
+          <w:szCs w:val="24"/>
+        </w:rPr>
+      </w:pPr>
+      <w:r>
+        <w:rPr>
+          <w:rFonts w:hint="eastAsia"/>
+          <w:sz w:val="24"/>
+          <w:szCs w:val="24"/>
+        </w:rPr>
+        <w:t>综合来看，</w:t>
+      </w:r>
+      <w:r>
+        <w:rPr>
+          <w:rFonts w:hint="eastAsia"/>
+          <w:sz w:val="24"/>
+          <w:szCs w:val="24"/>
+        </w:rPr>
+        <w:t>p</w:t>
+      </w:r>
+      <w:r>
+        <w:rPr>
+          <w:sz w:val="24"/>
+          <w:szCs w:val="24"/>
+        </w:rPr>
+        <w:t>e</w:t>
+      </w:r>
+      <w:r>
+        <w:rPr>
+          <w:rFonts w:hint="eastAsia"/>
+          <w:sz w:val="24"/>
+          <w:szCs w:val="24"/>
+        </w:rPr>
+        <w:t>，pb</w:t>
+      </w:r>
+      <w:r>
+        <w:rPr>
+          <w:sz w:val="24"/>
+          <w:szCs w:val="24"/>
+        </w:rPr>
+        <w:t>,</w:t>
+      </w:r>
+      <w:r>
+        <w:rPr>
+          <w:rFonts w:hint="eastAsia"/>
+          <w:sz w:val="24"/>
+          <w:szCs w:val="24"/>
+        </w:rPr>
+        <w:t>净利润同比，营业利润同比，</w:t>
+      </w:r>
+      <w:r>
+        <w:rPr>
+          <w:rFonts w:hint="eastAsia"/>
+          <w:sz w:val="24"/>
+          <w:szCs w:val="24"/>
+        </w:rPr>
+        <w:t>roe</w:t>
+      </w:r>
+      <w:r>
+        <w:rPr>
+          <w:rFonts w:hint="eastAsia"/>
+          <w:sz w:val="24"/>
+          <w:szCs w:val="24"/>
+        </w:rPr>
+        <w:t>相对其他因子对股票涨幅有</w:t>
+      </w:r>
+      <w:r>
+        <w:rPr>
+          <w:rFonts w:hint="eastAsia"/>
+          <w:sz w:val="24"/>
+          <w:szCs w:val="24"/>
+        </w:rPr>
+        <w:t>更好的</w:t>
+      </w:r>
+      <w:r>
+        <w:rPr>
+          <w:rFonts w:hint="eastAsia"/>
+          <w:sz w:val="24"/>
+          <w:szCs w:val="24"/>
+        </w:rPr>
+        <w:t>预测能力以及稳定性。</w:t>
+      </w:r>
+    </w:p>
+    <w:p>
+      <w:pPr>
+        <w:rPr>
+          <w:sz w:val="24"/>
+          <w:szCs w:val="24"/>
+        </w:rPr>
+      </w:pPr>
+    </w:p>
+    <w:p>
+      <w:pPr>
+        <w:rPr>
+          <w:sz w:val="24"/>
+          <w:szCs w:val="24"/>
+        </w:rPr>
+      </w:pPr>
+      <w:r>
+        <w:rPr>
+          <w:noProof/>
+        </w:rPr>
+        <w:drawing>
+          <wp:inline distT="0" distB="0" distL="0" distR="0" wp14:anchorId="648EE984" wp14:editId="59A151E1">
+            <wp:extent cx="4933333" cy="2752381"/>
+            <wp:effectExtent l="0" t="0" r="635" b="0"/>
+            <wp:docPr id="7" name="图片 7"/>
+            <wp:cNvGraphicFramePr>
+              <a:graphicFrameLocks xmlns:a="http://schemas.openxmlformats.org/drawingml/2006/main" noChangeAspect="1"/>
+            </wp:cNvGraphicFramePr>
+            <a:graphic xmlns:a="http://schemas.openxmlformats.org/drawingml/2006/main">
+              <a:graphicData uri="http://schemas.openxmlformats.org/drawingml/2006/picture">
+                <pic:pic xmlns:pic="http://schemas.openxmlformats.org/drawingml/2006/picture">
+                  <pic:nvPicPr>
+                    <pic:cNvPr id="1" name=""/>
+                    <pic:cNvPicPr/>
+                  </pic:nvPicPr>
+                  <pic:blipFill>
+                    <a:blip r:embed="rId13"/>
+                    <a:stretch>
+                      <a:fillRect/>
+                    </a:stretch>
+                  </pic:blipFill>
+                  <pic:spPr>
+                    <a:xfrm>
+                      <a:off x="0" y="0"/>
+                      <a:ext cx="4933333" cy="2752381"/>
+                    </a:xfrm>
+                    <a:prstGeom prst="rect">
+                      <a:avLst/>
+                    </a:prstGeom>
+                  </pic:spPr>
+                </pic:pic>
+              </a:graphicData>
+            </a:graphic>
+          </wp:inline>
+        </w:drawing>
+      </w:r>
+    </w:p>
+    <w:p>
+      <w:pPr>
+        <w:rPr>
+          <w:sz w:val="24"/>
+          <w:szCs w:val="24"/>
+        </w:rPr>
+      </w:pPr>
+      <w:r>
+        <w:rPr>
+          <w:rFonts w:hint="eastAsia"/>
+          <w:sz w:val="24"/>
+          <w:szCs w:val="24"/>
+        </w:rPr>
+        <w:lastRenderedPageBreak/>
+        <w:t xml:space="preserve"> </w:t>
+      </w:r>
+      <w:r>
+        <w:rPr>
+          <w:sz w:val="24"/>
+          <w:szCs w:val="24"/>
+        </w:rPr>
+        <w:t xml:space="preserve">                       R</w:t>
+      </w:r>
+      <w:r>
+        <w:rPr>
+          <w:rFonts w:hint="eastAsia"/>
+          <w:sz w:val="24"/>
+          <w:szCs w:val="24"/>
+        </w:rPr>
+        <w:t>ank</w:t>
+      </w:r>
+      <w:r>
+        <w:rPr>
+          <w:sz w:val="24"/>
+          <w:szCs w:val="24"/>
+        </w:rPr>
+        <w:t xml:space="preserve"> </w:t>
+      </w:r>
+      <w:r>
+        <w:rPr>
+          <w:rFonts w:hint="eastAsia"/>
+          <w:sz w:val="24"/>
+          <w:szCs w:val="24"/>
+        </w:rPr>
+        <w:t>pe</w:t>
+      </w:r>
+      <w:r>
+        <w:rPr>
+          <w:sz w:val="24"/>
+          <w:szCs w:val="24"/>
+        </w:rPr>
+        <w:t xml:space="preserve"> </w:t>
+      </w:r>
+      <w:r>
+        <w:rPr>
+          <w:rFonts w:hint="eastAsia"/>
+          <w:sz w:val="24"/>
+          <w:szCs w:val="24"/>
+        </w:rPr>
+        <w:t>pb</w:t>
+      </w:r>
+      <w:r>
+        <w:rPr>
+          <w:sz w:val="24"/>
+          <w:szCs w:val="24"/>
+        </w:rPr>
+        <w:t xml:space="preserve"> </w:t>
+      </w:r>
+      <w:r>
+        <w:rPr>
+          <w:rFonts w:hint="eastAsia"/>
+          <w:sz w:val="24"/>
+          <w:szCs w:val="24"/>
+        </w:rPr>
+        <w:t>赚钱图点散图</w:t>
+      </w:r>
+    </w:p>
+    <w:p>
+      <w:pPr>
+        <w:rPr>
+          <w:sz w:val="24"/>
+          <w:szCs w:val="24"/>
+        </w:rPr>
+      </w:pPr>
+      <w:r>
+        <w:rPr>
+          <w:rFonts w:hint="eastAsia"/>
+          <w:sz w:val="24"/>
+          <w:szCs w:val="24"/>
+        </w:rPr>
+        <w:t>色彩越亮，图像越大表示涨幅越</w:t>
+      </w:r>
+      <w:r>
+        <w:rPr>
+          <w:rFonts w:hint="eastAsia"/>
+          <w:sz w:val="24"/>
+          <w:szCs w:val="24"/>
+        </w:rPr>
+        <w:t>高，可见pb相比pe显著影响赚钱概率。在低pe，pb区域赚钱概率显著大。</w:t>
+      </w:r>
+    </w:p>
+    <w:p>
+      <w:pPr>
+        <w:rPr>
+          <w:sz w:val="24"/>
+          <w:szCs w:val="24"/>
+        </w:rPr>
+      </w:pPr>
+      <w:r>
+        <w:rPr>
+          <w:noProof/>
+        </w:rPr>
+        <w:drawing>
+          <wp:inline distT="0" distB="0" distL="0" distR="0" wp14:anchorId="37D58089" wp14:editId="14B0E38F">
+            <wp:extent cx="4295238" cy="2942857"/>
+            <wp:effectExtent l="0" t="0" r="0" b="0"/>
+            <wp:docPr id="9" name="图片 9"/>
+            <wp:cNvGraphicFramePr>
+              <a:graphicFrameLocks xmlns:a="http://schemas.openxmlformats.org/drawingml/2006/main" noChangeAspect="1"/>
+            </wp:cNvGraphicFramePr>
+            <a:graphic xmlns:a="http://schemas.openxmlformats.org/drawingml/2006/main">
+              <a:graphicData uri="http://schemas.openxmlformats.org/drawingml/2006/picture">
+                <pic:pic xmlns:pic="http://schemas.openxmlformats.org/drawingml/2006/picture">
+                  <pic:nvPicPr>
+                    <pic:cNvPr id="1" name=""/>
+                    <pic:cNvPicPr/>
+                  </pic:nvPicPr>
+                  <pic:blipFill>
+                    <a:blip r:embed="rId14"/>
+                    <a:stretch>
+                      <a:fillRect/>
+                    </a:stretch>
+                  </pic:blipFill>
+                  <pic:spPr>
+                    <a:xfrm>
+                      <a:off x="0" y="0"/>
+                      <a:ext cx="4295238" cy="2942857"/>
+                    </a:xfrm>
+                    <a:prstGeom prst="rect">
+                      <a:avLst/>
+                    </a:prstGeom>
+                  </pic:spPr>
+                </pic:pic>
+              </a:graphicData>
+            </a:graphic>
+          </wp:inline>
+        </w:drawing>
+      </w:r>
+    </w:p>
+    <w:p>
+      <w:pPr>
+        <w:rPr>
+          <w:sz w:val="24"/>
+          <w:szCs w:val="24"/>
+        </w:rPr>
+      </w:pPr>
+      <w:r>
+        <w:rPr>
+          <w:rFonts w:hint="eastAsia"/>
+          <w:sz w:val="24"/>
+          <w:szCs w:val="24"/>
+        </w:rPr>
+        <w:t xml:space="preserve"> </w:t>
+      </w:r>
+      <w:r>
+        <w:rPr>
+          <w:sz w:val="24"/>
+          <w:szCs w:val="24"/>
+        </w:rPr>
+        <w:t xml:space="preserve">               </w:t>
+      </w:r>
+      <w:r>
+        <w:rPr>
+          <w:sz w:val="24"/>
+          <w:szCs w:val="24"/>
+        </w:rPr>
+        <w:t>R</w:t>
+      </w:r>
+      <w:r>
+        <w:rPr>
+          <w:rFonts w:hint="eastAsia"/>
+          <w:sz w:val="24"/>
+          <w:szCs w:val="24"/>
+        </w:rPr>
+        <w:t>ank</w:t>
+      </w:r>
+      <w:r>
+        <w:rPr>
+          <w:sz w:val="24"/>
+          <w:szCs w:val="24"/>
+        </w:rPr>
+        <w:t xml:space="preserve"> </w:t>
+      </w:r>
+      <w:r>
+        <w:rPr>
+          <w:rFonts w:hint="eastAsia"/>
+          <w:sz w:val="24"/>
+          <w:szCs w:val="24"/>
+        </w:rPr>
+        <w:t>pe</w:t>
+      </w:r>
+      <w:r>
+        <w:rPr>
+          <w:sz w:val="24"/>
+          <w:szCs w:val="24"/>
+        </w:rPr>
+        <w:t xml:space="preserve"> </w:t>
+      </w:r>
+      <w:r>
+        <w:rPr>
+          <w:rFonts w:hint="eastAsia"/>
+          <w:sz w:val="24"/>
+          <w:szCs w:val="24"/>
+        </w:rPr>
+        <w:t>tr</w:t>
+      </w:r>
+      <w:r>
+        <w:rPr>
+          <w:sz w:val="24"/>
+          <w:szCs w:val="24"/>
+        </w:rPr>
+        <w:t xml:space="preserve"> </w:t>
+      </w:r>
+      <w:r>
+        <w:rPr>
+          <w:rFonts w:hint="eastAsia"/>
+          <w:sz w:val="24"/>
+          <w:szCs w:val="24"/>
+        </w:rPr>
+        <w:t>赚钱图点散图</w:t>
+      </w:r>
+    </w:p>
+    <w:p>
+      <w:pPr>
+        <w:rPr>
+          <w:sz w:val="24"/>
+          <w:szCs w:val="24"/>
+        </w:rPr>
+      </w:pPr>
+      <w:r>
+        <w:rPr>
+          <w:rFonts w:hint="eastAsia"/>
+          <w:sz w:val="24"/>
+          <w:szCs w:val="24"/>
+        </w:rPr>
+        <w:t>在低pe，</w:t>
+      </w:r>
+      <w:r>
+        <w:rPr>
+          <w:rFonts w:hint="eastAsia"/>
+          <w:sz w:val="24"/>
+          <w:szCs w:val="24"/>
+        </w:rPr>
+        <w:t>高tr</w:t>
+      </w:r>
+      <w:r>
+        <w:rPr>
+          <w:rFonts w:hint="eastAsia"/>
+          <w:sz w:val="24"/>
+          <w:szCs w:val="24"/>
+        </w:rPr>
+        <w:t>区域赚钱概率显著大。</w:t>
+      </w:r>
+    </w:p>
+    <w:p>
+      <w:pPr>
+        <w:rPr>
+          <w:sz w:val="24"/>
+          <w:szCs w:val="24"/>
+        </w:rPr>
+      </w:pPr>
+      <w:r>
+        <w:rPr>
+          <w:noProof/>
+        </w:rPr>
+        <w:drawing>
+          <wp:inline distT="0" distB="0" distL="0" distR="0" wp14:anchorId="5AA34281" wp14:editId="443B3597">
+            <wp:extent cx="4076190" cy="2571429"/>
+            <wp:effectExtent l="0" t="0" r="635" b="635"/>
+            <wp:docPr id="11" name="图片 11"/>
+            <wp:cNvGraphicFramePr>
+              <a:graphicFrameLocks xmlns:a="http://schemas.openxmlformats.org/drawingml/2006/main" noChangeAspect="1"/>
+            </wp:cNvGraphicFramePr>
+            <a:graphic xmlns:a="http://schemas.openxmlformats.org/drawingml/2006/main">
+              <a:graphicData uri="http://schemas.openxmlformats.org/drawingml/2006/picture">
+                <pic:pic xmlns:pic="http://schemas.openxmlformats.org/drawingml/2006/picture">
+                  <pic:nvPicPr>
+                    <pic:cNvPr id="1" name=""/>
+                    <pic:cNvPicPr/>
+                  </pic:nvPicPr>
+                  <pic:blipFill>
+                    <a:blip r:embed="rId15"/>
+                    <a:stretch>
+                      <a:fillRect/>
+                    </a:stretch>
+                  </pic:blipFill>
+                  <pic:spPr>
+                    <a:xfrm>
+                      <a:off x="0" y="0"/>
+                      <a:ext cx="4076190" cy="2571429"/>
+                    </a:xfrm>
+                    <a:prstGeom prst="rect">
+                      <a:avLst/>
+                    </a:prstGeom>
+                  </pic:spPr>
+                </pic:pic>
+              </a:graphicData>
+            </a:graphic>
+          </wp:inline>
+        </w:drawing>
+      </w:r>
+    </w:p>
+    <w:p>
+      <w:pPr>
+        <w:rPr>
+          <w:sz w:val="24"/>
+          <w:szCs w:val="24"/>
+        </w:rPr>
+      </w:pPr>
+      <w:r>
+        <w:rPr>
+          <w:rFonts w:hint="eastAsia"/>
+          <w:sz w:val="24"/>
+          <w:szCs w:val="24"/>
+        </w:rPr>
+        <w:t xml:space="preserve"> </w:t>
+      </w:r>
+      <w:r>
+        <w:rPr>
+          <w:sz w:val="24"/>
+          <w:szCs w:val="24"/>
+        </w:rPr>
+        <w:t xml:space="preserve">                 </w:t>
+      </w:r>
+      <w:r>
+        <w:rPr>
+          <w:sz w:val="24"/>
+          <w:szCs w:val="24"/>
+        </w:rPr>
+        <w:t>R</w:t>
+      </w:r>
+      <w:r>
+        <w:rPr>
+          <w:rFonts w:hint="eastAsia"/>
+          <w:sz w:val="24"/>
+          <w:szCs w:val="24"/>
+        </w:rPr>
+        <w:t>ank</w:t>
+      </w:r>
+      <w:r>
+        <w:rPr>
+          <w:sz w:val="24"/>
+          <w:szCs w:val="24"/>
+        </w:rPr>
+        <w:t xml:space="preserve"> </w:t>
+      </w:r>
+      <w:r>
+        <w:rPr>
+          <w:rFonts w:hint="eastAsia"/>
+          <w:sz w:val="24"/>
+          <w:szCs w:val="24"/>
+        </w:rPr>
+        <w:t>pe</w:t>
+      </w:r>
+      <w:r>
+        <w:rPr>
+          <w:sz w:val="24"/>
+          <w:szCs w:val="24"/>
+        </w:rPr>
+        <w:t xml:space="preserve"> </w:t>
+      </w:r>
+      <w:r>
+        <w:rPr>
+          <w:rFonts w:hint="eastAsia"/>
+          <w:sz w:val="24"/>
+          <w:szCs w:val="24"/>
+        </w:rPr>
+        <w:t>tr</w:t>
+      </w:r>
+      <w:r>
+        <w:rPr>
+          <w:rFonts w:hint="eastAsia"/>
+          <w:sz w:val="24"/>
+          <w:szCs w:val="24"/>
+        </w:rPr>
+        <w:t>亏</w:t>
+      </w:r>
+      <w:r>
+        <w:rPr>
+          <w:rFonts w:hint="eastAsia"/>
+          <w:sz w:val="24"/>
+          <w:szCs w:val="24"/>
+        </w:rPr>
+        <w:t>钱图点散图</w:t>
+      </w:r>
+    </w:p>
+    <w:p>
+      <w:pPr>
+        <w:rPr>
+          <w:sz w:val="24"/>
+          <w:szCs w:val="24"/>
+        </w:rPr>
+      </w:pPr>
+      <w:r>
+        <w:rPr>
+          <w:rFonts w:hint="eastAsia"/>
+          <w:sz w:val="24"/>
+          <w:szCs w:val="24"/>
+        </w:rPr>
+        <w:t>在</w:t>
+      </w:r>
+      <w:r>
+        <w:rPr>
+          <w:rFonts w:hint="eastAsia"/>
+          <w:sz w:val="24"/>
+          <w:szCs w:val="24"/>
+        </w:rPr>
+        <w:t>高</w:t>
+      </w:r>
+      <w:r>
+        <w:rPr>
+          <w:rFonts w:hint="eastAsia"/>
+          <w:sz w:val="24"/>
+          <w:szCs w:val="24"/>
+        </w:rPr>
+        <w:t>pe，</w:t>
+      </w:r>
+      <w:r>
+        <w:rPr>
+          <w:rFonts w:hint="eastAsia"/>
+          <w:sz w:val="24"/>
+          <w:szCs w:val="24"/>
+        </w:rPr>
+        <w:t>低</w:t>
+      </w:r>
+      <w:r>
+        <w:rPr>
+          <w:rFonts w:hint="eastAsia"/>
+          <w:sz w:val="24"/>
+          <w:szCs w:val="24"/>
+        </w:rPr>
+        <w:t>tr区域</w:t>
+      </w:r>
+      <w:r>
+        <w:rPr>
+          <w:rFonts w:hint="eastAsia"/>
+          <w:sz w:val="24"/>
+          <w:szCs w:val="24"/>
+        </w:rPr>
+        <w:t>亏</w:t>
+      </w:r>
+      <w:r>
+        <w:rPr>
+          <w:rFonts w:hint="eastAsia"/>
+          <w:sz w:val="24"/>
+          <w:szCs w:val="24"/>
+        </w:rPr>
+        <w:t>钱概率显著大。</w:t>
+      </w:r>
+    </w:p>
+    <w:p>
+      <w:pPr>
+        <w:rPr>
+          <w:rFonts w:hint="eastAsia"/>
+          <w:sz w:val="24"/>
+          <w:szCs w:val="24"/>
+        </w:rPr>
+      </w:pPr>
+    </w:p>
+    <w:p>
+      <w:pPr>
+        <w:rPr>
+          <w:sz w:val="28"/>
+          <w:szCs w:val="28"/>
+        </w:rPr>
+      </w:pPr>
+      <w:r>
+        <w:rPr>
+          <w:rFonts w:hint="eastAsia"/>
+          <w:sz w:val="28"/>
+          <w:szCs w:val="28"/>
+        </w:rPr>
+        <w:lastRenderedPageBreak/>
+        <w:t>量化平台结果验证：</w:t>
+      </w:r>
+    </w:p>
+    <w:p>
+      <w:pPr>
+        <w:rPr>
+          <w:sz w:val="24"/>
+          <w:szCs w:val="24"/>
+        </w:rPr>
+      </w:pPr>
+    </w:p>
+    <w:p>
+      <w:pPr>
+        <w:rPr>
+          <w:sz w:val="24"/>
+          <w:szCs w:val="24"/>
+        </w:rPr>
+      </w:pPr>
+      <w:proofErr w:type="gramStart"/>
+      <w:r>
+        <w:rPr>
+          <w:rFonts w:hint="eastAsia"/>
+          <w:sz w:val="24"/>
+          <w:szCs w:val="24"/>
+        </w:rPr>
+        <w:t>聚宽平台</w:t>
+      </w:r>
+      <w:proofErr w:type="gramEnd"/>
+      <w:r>
+        <w:rPr>
+          <w:rFonts w:hint="eastAsia"/>
+          <w:sz w:val="24"/>
+          <w:szCs w:val="24"/>
+        </w:rPr>
+        <w:t>多因子模型</w:t>
+      </w:r>
+      <w:r>
+        <w:rPr>
+          <w:rFonts w:hint="eastAsia"/>
+          <w:sz w:val="24"/>
+          <w:szCs w:val="24"/>
+        </w:rPr>
+        <w:t>：</w:t>
+      </w:r>
+      <w:r>
+        <w:rPr>
+          <w:rFonts w:hint="eastAsia"/>
+          <w:sz w:val="24"/>
+          <w:szCs w:val="24"/>
+        </w:rPr>
+        <w:t>在每个周期开始，获取股票池</w:t>
+      </w:r>
+      <w:proofErr w:type="gramStart"/>
+      <w:r>
+        <w:rPr>
+          <w:rFonts w:hint="eastAsia"/>
+          <w:sz w:val="24"/>
+          <w:szCs w:val="24"/>
+        </w:rPr>
+        <w:t>中非停牌</w:t>
+      </w:r>
+      <w:proofErr w:type="gramEnd"/>
+      <w:r>
+        <w:rPr>
+          <w:rFonts w:hint="eastAsia"/>
+          <w:sz w:val="24"/>
+          <w:szCs w:val="24"/>
+        </w:rPr>
+        <w:t>股票的所有因子数据，根据关键因子的数值以及关键因子的权重对每只股票进行打分，依据股票得分进行调仓。</w:t>
+      </w:r>
+    </w:p>
+    <w:p>
+      <w:pPr>
+        <w:rPr>
+          <w:sz w:val="24"/>
+          <w:szCs w:val="24"/>
+        </w:rPr>
+      </w:pPr>
+    </w:p>
+    <w:p>
+      <w:pPr>
+        <w:rPr>
+          <w:sz w:val="24"/>
+          <w:szCs w:val="24"/>
+        </w:rPr>
+      </w:pPr>
+      <w:r>
+        <w:rPr>
+          <w:rFonts w:hint="eastAsia"/>
+          <w:sz w:val="24"/>
+          <w:szCs w:val="24"/>
+        </w:rPr>
+        <w:t>参数设置：</w:t>
+      </w:r>
+    </w:p>
+    <w:p>
+      <w:pPr>
+        <w:rPr>
+          <w:sz w:val="24"/>
+          <w:szCs w:val="24"/>
+        </w:rPr>
+      </w:pPr>
+      <w:proofErr w:type="gramStart"/>
+      <w:r>
+        <w:rPr>
+          <w:sz w:val="24"/>
+          <w:szCs w:val="24"/>
+        </w:rPr>
+        <w:t>调仓频率</w:t>
+      </w:r>
+      <w:proofErr w:type="gramEnd"/>
+      <w:r>
+        <w:rPr>
+          <w:rFonts w:hint="eastAsia"/>
+          <w:sz w:val="24"/>
+          <w:szCs w:val="24"/>
+        </w:rPr>
+        <w:t xml:space="preserve"> </w:t>
+      </w:r>
+      <w:r>
+        <w:rPr>
+          <w:sz w:val="24"/>
+          <w:szCs w:val="24"/>
+        </w:rPr>
+        <w:t>100</w:t>
+      </w:r>
+      <w:r>
+        <w:rPr>
+          <w:rFonts w:hint="eastAsia"/>
+          <w:sz w:val="24"/>
+          <w:szCs w:val="24"/>
+        </w:rPr>
+        <w:t>天</w:t>
+      </w:r>
+    </w:p>
+    <w:p>
+      <w:pPr>
+        <w:rPr>
+          <w:sz w:val="24"/>
+          <w:szCs w:val="24"/>
+        </w:rPr>
+      </w:pPr>
+      <w:r>
+        <w:rPr>
+          <w:sz w:val="24"/>
+          <w:szCs w:val="24"/>
+        </w:rPr>
+        <w:t>样本长度</w:t>
+      </w:r>
+      <w:r>
+        <w:rPr>
+          <w:rFonts w:hint="eastAsia"/>
+          <w:sz w:val="24"/>
+          <w:szCs w:val="24"/>
+        </w:rPr>
+        <w:t xml:space="preserve"> </w:t>
+      </w:r>
+      <w:r>
+        <w:rPr>
+          <w:sz w:val="24"/>
+          <w:szCs w:val="24"/>
+        </w:rPr>
+        <w:t xml:space="preserve"> 63 </w:t>
+      </w:r>
+      <w:r>
+        <w:rPr>
+          <w:rFonts w:hint="eastAsia"/>
+          <w:sz w:val="24"/>
+          <w:szCs w:val="24"/>
+        </w:rPr>
+        <w:t>天</w:t>
+      </w:r>
+      <w:bookmarkStart w:id="0" w:name="_GoBack"/>
+      <w:bookmarkEnd w:id="0"/>
+    </w:p>
+    <w:p>
+      <w:pPr>
+        <w:tabs>
+          <w:tab w:val="left" w:pos="1215"/>
+        </w:tabs>
+        <w:rPr>
+          <w:sz w:val="24"/>
+          <w:szCs w:val="24"/>
+        </w:rPr>
+      </w:pPr>
+      <w:r>
+        <w:rPr>
+          <w:sz w:val="24"/>
+          <w:szCs w:val="24"/>
+        </w:rPr>
+        <w:t>持仓数目</w:t>
+      </w:r>
+      <w:r>
+        <w:rPr>
+          <w:rFonts w:hint="eastAsia"/>
+          <w:sz w:val="24"/>
+          <w:szCs w:val="24"/>
+        </w:rPr>
+        <w:t xml:space="preserve"> </w:t>
+      </w:r>
+      <w:r>
+        <w:rPr>
+          <w:sz w:val="24"/>
+          <w:szCs w:val="24"/>
+        </w:rPr>
+        <w:t>10</w:t>
+      </w:r>
+      <w:r>
+        <w:rPr>
+          <w:rFonts w:hint="eastAsia"/>
+          <w:sz w:val="24"/>
+          <w:szCs w:val="24"/>
+        </w:rPr>
+        <w:t>只</w:t>
+      </w:r>
+    </w:p>
+    <w:p>
+      <w:pPr>
+        <w:tabs>
+          <w:tab w:val="left" w:pos="1215"/>
+        </w:tabs>
+        <w:rPr>
+          <w:sz w:val="24"/>
+          <w:szCs w:val="24"/>
+        </w:rPr>
+      </w:pPr>
+      <w:r>
+        <w:rPr>
+          <w:rFonts w:hint="eastAsia"/>
+          <w:sz w:val="24"/>
+          <w:szCs w:val="24"/>
+        </w:rPr>
+        <w:t>因子【</w:t>
+      </w:r>
+      <w:proofErr w:type="spellStart"/>
+      <w:r>
+        <w:rPr>
+          <w:sz w:val="24"/>
+          <w:szCs w:val="24"/>
+        </w:rPr>
+        <w:t>pb_ratio</w:t>
+      </w:r>
+      <w:proofErr w:type="spellEnd"/>
+      <w:r>
+        <w:rPr>
+          <w:sz w:val="24"/>
+          <w:szCs w:val="24"/>
+        </w:rPr>
+        <w:t>,</w:t>
+      </w:r>
+      <w:r>
+        <w:t xml:space="preserve"> </w:t>
+      </w:r>
+      <w:proofErr w:type="spellStart"/>
+      <w:r>
+        <w:rPr>
+          <w:sz w:val="24"/>
+          <w:szCs w:val="24"/>
+        </w:rPr>
+        <w:t>inc_net_profit_year_on_year</w:t>
+      </w:r>
+      <w:proofErr w:type="spellEnd"/>
+      <w:r>
+        <w:rPr>
+          <w:rFonts w:hint="eastAsia"/>
+          <w:sz w:val="24"/>
+          <w:szCs w:val="24"/>
+        </w:rPr>
+        <w:t>】</w:t>
+      </w:r>
+    </w:p>
+    <w:p>
+      <w:pPr>
+        <w:tabs>
+          <w:tab w:val="left" w:pos="1215"/>
+        </w:tabs>
+        <w:rPr>
+          <w:sz w:val="24"/>
+          <w:szCs w:val="24"/>
+        </w:rPr>
+      </w:pPr>
+      <w:r>
+        <w:rPr>
+          <w:rFonts w:hint="eastAsia"/>
+          <w:sz w:val="24"/>
+          <w:szCs w:val="24"/>
+        </w:rPr>
+        <w:t>权重【0</w:t>
+      </w:r>
+      <w:r>
+        <w:rPr>
+          <w:sz w:val="24"/>
+          <w:szCs w:val="24"/>
+        </w:rPr>
+        <w:t>.5</w:t>
+      </w:r>
+      <w:r>
+        <w:rPr>
+          <w:rFonts w:hint="eastAsia"/>
+          <w:sz w:val="24"/>
+          <w:szCs w:val="24"/>
+        </w:rPr>
+        <w:t>，-</w:t>
+      </w:r>
+      <w:r>
+        <w:rPr>
+          <w:sz w:val="24"/>
+          <w:szCs w:val="24"/>
+        </w:rPr>
+        <w:t>1</w:t>
+      </w:r>
+      <w:r>
+        <w:rPr>
+          <w:rFonts w:hint="eastAsia"/>
+          <w:sz w:val="24"/>
+          <w:szCs w:val="24"/>
+        </w:rPr>
+        <w:t>】</w:t>
+      </w:r>
+    </w:p>
+    <w:p>
+      <w:pPr>
+        <w:tabs>
+          <w:tab w:val="left" w:pos="1215"/>
+        </w:tabs>
+        <w:rPr>
+          <w:sz w:val="24"/>
+          <w:szCs w:val="24"/>
+        </w:rPr>
+      </w:pPr>
+      <w:r>
+        <w:rPr>
+          <w:rFonts w:hint="eastAsia"/>
+          <w:sz w:val="24"/>
+          <w:szCs w:val="24"/>
+        </w:rPr>
+        <w:t>回测时间</w:t>
+      </w:r>
+      <w:r>
+        <w:rPr>
+          <w:sz w:val="24"/>
+          <w:szCs w:val="24"/>
+        </w:rPr>
+        <w:t>2006-06-01 到 2019-04-27， ￥100000， 每天</w:t>
+      </w:r>
+    </w:p>
+    <w:p>
+      <w:pPr>
+        <w:tabs>
+          <w:tab w:val="left" w:pos="1215"/>
+        </w:tabs>
+        <w:rPr>
+          <w:sz w:val="24"/>
+          <w:szCs w:val="24"/>
+        </w:rPr>
+      </w:pPr>
+      <w:r>
+        <w:rPr>
+          <w:noProof/>
+        </w:rPr>
+        <w:drawing>
+          <wp:inline distT="0" distB="0" distL="0" distR="0" wp14:anchorId="06FB04EE" wp14:editId="39D19A8E">
+            <wp:extent cx="5274310" cy="2965450"/>
+            <wp:effectExtent l="0" t="0" r="2540" b="6350"/>
+            <wp:docPr id="3" name="图片 3"/>
+            <wp:cNvGraphicFramePr>
+              <a:graphicFrameLocks xmlns:a="http://schemas.openxmlformats.org/drawingml/2006/main" noChangeAspect="1"/>
+            </wp:cNvGraphicFramePr>
+            <a:graphic xmlns:a="http://schemas.openxmlformats.org/drawingml/2006/main">
+              <a:graphicData uri="http://schemas.openxmlformats.org/drawingml/2006/picture">
+                <pic:pic xmlns:pic="http://schemas.openxmlformats.org/drawingml/2006/picture">
+                  <pic:nvPicPr>
+                    <pic:cNvPr id="1" name=""/>
+                    <pic:cNvPicPr/>
+                  </pic:nvPicPr>
+                  <pic:blipFill>
+                    <a:blip r:embed="rId16"/>
+                    <a:stretch>
+                      <a:fillRect/>
+                    </a:stretch>
+                  </pic:blipFill>
+                  <pic:spPr>
+                    <a:xfrm>
+                      <a:off x="0" y="0"/>
                       <a:ext cx="5274310" cy="2965450"/>
                     </a:xfrm>
                     <a:prstGeom prst="rect">
@@ -2167,6 +3007,7 @@
           <w:sz w:val="24"/>
           <w:szCs w:val="24"/>
         </w:rPr>
+        <w:lastRenderedPageBreak/>
         <w:t>策略</w:t>
       </w:r>
       <w:r>
